--- a/Documentação/AcessoABancoDeDadosComJDBC.docx
+++ b/Documentação/AcessoABancoDeDadosComJDBC.docx
@@ -88,39 +88,7 @@
           <w:b/>
           <w:bCs/>
         </w:rPr>
-        <w:t xml:space="preserve"> para instalar o driver necessário para que sua aplicação Java se conecte a </w:t>
-      </w:r>
-      <w:proofErr w:type="gramStart"/>
-      <w:r>
-        <w:rPr>
-          <w:b/>
-          <w:bCs/>
-        </w:rPr>
-        <w:t>uma banco</w:t>
-      </w:r>
-      <w:proofErr w:type="gramEnd"/>
-      <w:r>
-        <w:rPr>
-          <w:b/>
-          <w:bCs/>
-        </w:rPr>
-        <w:t xml:space="preserve"> de dados </w:t>
-      </w:r>
-      <w:proofErr w:type="spellStart"/>
-      <w:r>
-        <w:rPr>
-          <w:b/>
-          <w:bCs/>
-        </w:rPr>
-        <w:t>SQLServer</w:t>
-      </w:r>
-      <w:proofErr w:type="spellEnd"/>
-      <w:r>
-        <w:rPr>
-          <w:b/>
-          <w:bCs/>
-        </w:rPr>
-        <w:t>.</w:t>
+        <w:t xml:space="preserve"> para instalar o driver necessário para que sua aplicação Java se conecte a uma banco de dados SQLServer.</w:t>
       </w:r>
     </w:p>
     <w:p>
@@ -141,39 +109,7 @@
           <w:b/>
           <w:bCs/>
         </w:rPr>
-        <w:t xml:space="preserve">Exporte os arquivos </w:t>
-      </w:r>
-      <w:proofErr w:type="spellStart"/>
-      <w:r>
-        <w:rPr>
-          <w:b/>
-          <w:bCs/>
-        </w:rPr>
-        <w:t>jar</w:t>
-      </w:r>
-      <w:proofErr w:type="spellEnd"/>
-      <w:r>
-        <w:rPr>
-          <w:b/>
-          <w:bCs/>
-        </w:rPr>
-        <w:t xml:space="preserve"> de dentro do arquivo zip para uma pasta </w:t>
-      </w:r>
-      <w:proofErr w:type="spellStart"/>
-      <w:r>
-        <w:rPr>
-          <w:b/>
-          <w:bCs/>
-        </w:rPr>
-        <w:t>java-libs</w:t>
-      </w:r>
-      <w:proofErr w:type="spellEnd"/>
-      <w:r>
-        <w:rPr>
-          <w:b/>
-          <w:bCs/>
-        </w:rPr>
-        <w:t xml:space="preserve"> no Disco Local: C do computador.</w:t>
+        <w:t>Exporte os arquivos jar de dentro do arquivo zip para uma pasta java-libs no Disco Local: C do computador.</w:t>
       </w:r>
     </w:p>
     <w:p>
@@ -215,71 +151,7 @@
           <w:b/>
           <w:bCs/>
         </w:rPr>
-        <w:t xml:space="preserve">No Eclipse, vá para </w:t>
-      </w:r>
-      <w:proofErr w:type="spellStart"/>
-      <w:r>
-        <w:rPr>
-          <w:b/>
-          <w:bCs/>
-        </w:rPr>
-        <w:t>Window</w:t>
-      </w:r>
-      <w:proofErr w:type="spellEnd"/>
-      <w:r>
-        <w:rPr>
-          <w:b/>
-          <w:bCs/>
-        </w:rPr>
-        <w:t>&gt;</w:t>
-      </w:r>
-      <w:proofErr w:type="spellStart"/>
-      <w:r>
-        <w:rPr>
-          <w:b/>
-          <w:bCs/>
-        </w:rPr>
-        <w:t>Preferences</w:t>
-      </w:r>
-      <w:proofErr w:type="spellEnd"/>
-      <w:r>
-        <w:rPr>
-          <w:b/>
-          <w:bCs/>
-        </w:rPr>
-        <w:t>&gt;Java&gt;Build Path&gt;</w:t>
-      </w:r>
-      <w:proofErr w:type="spellStart"/>
-      <w:r>
-        <w:rPr>
-          <w:b/>
-          <w:bCs/>
-        </w:rPr>
-        <w:t>User</w:t>
-      </w:r>
-      <w:proofErr w:type="spellEnd"/>
-      <w:r>
-        <w:rPr>
-          <w:b/>
-          <w:bCs/>
-        </w:rPr>
-        <w:t xml:space="preserve"> </w:t>
-      </w:r>
-      <w:proofErr w:type="spellStart"/>
-      <w:r>
-        <w:rPr>
-          <w:b/>
-          <w:bCs/>
-        </w:rPr>
-        <w:t>Libraries</w:t>
-      </w:r>
-      <w:proofErr w:type="spellEnd"/>
-      <w:r>
-        <w:rPr>
-          <w:b/>
-          <w:bCs/>
-        </w:rPr>
-        <w:t>;</w:t>
+        <w:t>No Eclipse, vá para Window&gt;Preferences&gt;Java&gt;Build Path&gt;User Libraries;</w:t>
       </w:r>
     </w:p>
     <w:p>
@@ -300,23 +172,7 @@
           <w:b/>
           <w:bCs/>
         </w:rPr>
-        <w:t xml:space="preserve">Crie uma nova biblioteca com o nome </w:t>
-      </w:r>
-      <w:proofErr w:type="spellStart"/>
-      <w:r>
-        <w:rPr>
-          <w:b/>
-          <w:bCs/>
-        </w:rPr>
-        <w:t>SQLServerConnector</w:t>
-      </w:r>
-      <w:proofErr w:type="spellEnd"/>
-      <w:r>
-        <w:rPr>
-          <w:b/>
-          <w:bCs/>
-        </w:rPr>
-        <w:t>;</w:t>
+        <w:t>Crie uma nova biblioteca com o nome SQLServerConnector;</w:t>
       </w:r>
     </w:p>
     <w:p>
@@ -337,39 +193,7 @@
           <w:b/>
           <w:bCs/>
         </w:rPr>
-        <w:t>Vincule os arquivos .</w:t>
-      </w:r>
-      <w:proofErr w:type="spellStart"/>
-      <w:r>
-        <w:rPr>
-          <w:b/>
-          <w:bCs/>
-        </w:rPr>
-        <w:t>jar</w:t>
-      </w:r>
-      <w:proofErr w:type="spellEnd"/>
-      <w:r>
-        <w:rPr>
-          <w:b/>
-          <w:bCs/>
-        </w:rPr>
-        <w:t xml:space="preserve"> exportados à biblioteca </w:t>
-      </w:r>
-      <w:proofErr w:type="spellStart"/>
-      <w:r>
-        <w:rPr>
-          <w:b/>
-          <w:bCs/>
-        </w:rPr>
-        <w:t>SQLServerConnector</w:t>
-      </w:r>
-      <w:proofErr w:type="spellEnd"/>
-      <w:r>
-        <w:rPr>
-          <w:b/>
-          <w:bCs/>
-        </w:rPr>
-        <w:t>.</w:t>
+        <w:t>Vincule os arquivos .jar exportados à biblioteca SQLServerConnector.</w:t>
       </w:r>
     </w:p>
     <w:p>
@@ -431,41 +255,7 @@
           <w:b/>
           <w:bCs/>
         </w:rPr>
-        <w:t xml:space="preserve">Crie um arquivo </w:t>
-      </w:r>
-      <w:proofErr w:type="spellStart"/>
-      <w:proofErr w:type="gramStart"/>
-      <w:r>
-        <w:rPr>
-          <w:b/>
-          <w:bCs/>
-        </w:rPr>
-        <w:t>db.properties</w:t>
-      </w:r>
-      <w:proofErr w:type="spellEnd"/>
-      <w:proofErr w:type="gramEnd"/>
-      <w:r>
-        <w:rPr>
-          <w:b/>
-          <w:bCs/>
-        </w:rPr>
-        <w:t xml:space="preserve"> dentro do Java Project e fora da pasta </w:t>
-      </w:r>
-      <w:proofErr w:type="spellStart"/>
-      <w:r>
-        <w:rPr>
-          <w:b/>
-          <w:bCs/>
-        </w:rPr>
-        <w:t>src</w:t>
-      </w:r>
-      <w:proofErr w:type="spellEnd"/>
-      <w:r>
-        <w:rPr>
-          <w:b/>
-          <w:bCs/>
-        </w:rPr>
-        <w:t>.</w:t>
+        <w:t>Crie um arquivo db.properties dentro do Java Project e fora da pasta src.</w:t>
       </w:r>
     </w:p>
     <w:p>
@@ -602,26 +392,16 @@
                             </w:r>
                           </w:p>
                           <w:p>
-                            <w:proofErr w:type="spellStart"/>
-                            <w:r>
-                              <w:t>user</w:t>
-                            </w:r>
-                            <w:proofErr w:type="spellEnd"/>
-                            <w:r>
-                              <w:t>=</w:t>
+                            <w:r>
+                              <w:t>user=</w:t>
                             </w:r>
                             <w:r>
                               <w:t>(usuário)@(nome_do_servidor)</w:t>
                             </w:r>
                           </w:p>
                           <w:p>
-                            <w:proofErr w:type="spellStart"/>
-                            <w:r>
-                              <w:t>password</w:t>
-                            </w:r>
-                            <w:proofErr w:type="spellEnd"/>
-                            <w:r>
-                              <w:t>=</w:t>
+                            <w:r>
+                              <w:t>password=</w:t>
                             </w:r>
                             <w:r>
                               <w:t>(senha)</w:t>
@@ -633,7 +413,6 @@
                             </w:r>
                           </w:p>
                           <w:p>
-                            <w:proofErr w:type="spellStart"/>
                             <w:r>
                               <w:rPr>
                                 <w:b/>
@@ -641,13 +420,11 @@
                               </w:rPr>
                               <w:t>encrypt</w:t>
                             </w:r>
-                            <w:proofErr w:type="spellEnd"/>
                             <w:r>
                               <w:t>: Exige que a conexão com o SQL Server seja criptografada com SSL/TLS.</w:t>
                             </w:r>
                           </w:p>
                           <w:p>
-                            <w:proofErr w:type="spellStart"/>
                             <w:r>
                               <w:rPr>
                                 <w:b/>
@@ -655,13 +432,11 @@
                               </w:rPr>
                               <w:t>trustServerCertificate</w:t>
                             </w:r>
-                            <w:proofErr w:type="spellEnd"/>
                             <w:r>
                               <w:t>: Define se o JDBC deve verificar a validação do certificado SSL do servidor. Definido como false indica para o programa que ele deve verificar se o certificado é emitido por uma autoridade certificadora válida.</w:t>
                             </w:r>
                           </w:p>
                           <w:p>
-                            <w:proofErr w:type="spellStart"/>
                             <w:r>
                               <w:rPr>
                                 <w:b/>
@@ -669,7 +444,6 @@
                               </w:rPr>
                               <w:t>loginTimeOut</w:t>
                             </w:r>
-                            <w:proofErr w:type="spellEnd"/>
                             <w:r>
                               <w:t>: Define o tempo máximo que o JDBC vai esperar para estabelecer a conexão com o Banco de Dados.</w:t>
                             </w:r>
@@ -773,26 +547,16 @@
                       </w:r>
                     </w:p>
                     <w:p>
-                      <w:proofErr w:type="spellStart"/>
-                      <w:r>
-                        <w:t>user</w:t>
-                      </w:r>
-                      <w:proofErr w:type="spellEnd"/>
-                      <w:r>
-                        <w:t>=</w:t>
+                      <w:r>
+                        <w:t>user=</w:t>
                       </w:r>
                       <w:r>
                         <w:t>(usuário)@(nome_do_servidor)</w:t>
                       </w:r>
                     </w:p>
                     <w:p>
-                      <w:proofErr w:type="spellStart"/>
-                      <w:r>
-                        <w:t>password</w:t>
-                      </w:r>
-                      <w:proofErr w:type="spellEnd"/>
-                      <w:r>
-                        <w:t>=</w:t>
+                      <w:r>
+                        <w:t>password=</w:t>
                       </w:r>
                       <w:r>
                         <w:t>(senha)</w:t>
@@ -804,7 +568,6 @@
                       </w:r>
                     </w:p>
                     <w:p>
-                      <w:proofErr w:type="spellStart"/>
                       <w:r>
                         <w:rPr>
                           <w:b/>
@@ -812,13 +575,11 @@
                         </w:rPr>
                         <w:t>encrypt</w:t>
                       </w:r>
-                      <w:proofErr w:type="spellEnd"/>
                       <w:r>
                         <w:t>: Exige que a conexão com o SQL Server seja criptografada com SSL/TLS.</w:t>
                       </w:r>
                     </w:p>
                     <w:p>
-                      <w:proofErr w:type="spellStart"/>
                       <w:r>
                         <w:rPr>
                           <w:b/>
@@ -826,13 +587,11 @@
                         </w:rPr>
                         <w:t>trustServerCertificate</w:t>
                       </w:r>
-                      <w:proofErr w:type="spellEnd"/>
                       <w:r>
                         <w:t>: Define se o JDBC deve verificar a validação do certificado SSL do servidor. Definido como false indica para o programa que ele deve verificar se o certificado é emitido por uma autoridade certificadora válida.</w:t>
                       </w:r>
                     </w:p>
                     <w:p>
-                      <w:proofErr w:type="spellStart"/>
                       <w:r>
                         <w:rPr>
                           <w:b/>
@@ -840,7 +599,6 @@
                         </w:rPr>
                         <w:t>loginTimeOut</w:t>
                       </w:r>
-                      <w:proofErr w:type="spellEnd"/>
                       <w:r>
                         <w:t>: Define o tempo máximo que o JDBC vai esperar para estabelecer a conexão com o Banco de Dados.</w:t>
                       </w:r>
@@ -931,7 +689,6 @@
                       <wps:txbx>
                         <w:txbxContent>
                           <w:p>
-                            <w:proofErr w:type="spellStart"/>
                             <w:r>
                               <w:rPr>
                                 <w:b/>
@@ -939,21 +696,11 @@
                               </w:rPr>
                               <w:t>package</w:t>
                             </w:r>
-                            <w:proofErr w:type="spellEnd"/>
-                            <w:r>
-                              <w:t xml:space="preserve"> </w:t>
-                            </w:r>
-                            <w:proofErr w:type="spellStart"/>
-                            <w:r>
-                              <w:t>exception</w:t>
-                            </w:r>
-                            <w:proofErr w:type="spellEnd"/>
-                            <w:r>
-                              <w:t>;</w:t>
+                            <w:r>
+                              <w:t xml:space="preserve"> exception;</w:t>
                             </w:r>
                           </w:p>
                           <w:p>
-                            <w:proofErr w:type="spellStart"/>
                             <w:r>
                               <w:rPr>
                                 <w:b/>
@@ -961,11 +708,9 @@
                               </w:rPr>
                               <w:t>public</w:t>
                             </w:r>
-                            <w:proofErr w:type="spellEnd"/>
                             <w:r>
                               <w:t xml:space="preserve"> </w:t>
                             </w:r>
-                            <w:proofErr w:type="spellStart"/>
                             <w:r>
                               <w:rPr>
                                 <w:b/>
@@ -973,19 +718,9 @@
                               </w:rPr>
                               <w:t>class</w:t>
                             </w:r>
-                            <w:proofErr w:type="spellEnd"/>
-                            <w:r>
-                              <w:t xml:space="preserve"> </w:t>
-                            </w:r>
-                            <w:proofErr w:type="spellStart"/>
-                            <w:r>
-                              <w:t>DbException</w:t>
-                            </w:r>
-                            <w:proofErr w:type="spellEnd"/>
-                            <w:r>
-                              <w:t xml:space="preserve"> </w:t>
-                            </w:r>
-                            <w:proofErr w:type="spellStart"/>
+                            <w:r>
+                              <w:t xml:space="preserve"> DbException </w:t>
+                            </w:r>
                             <w:r>
                               <w:rPr>
                                 <w:b/>
@@ -993,26 +728,14 @@
                               </w:rPr>
                               <w:t>extends</w:t>
                             </w:r>
-                            <w:proofErr w:type="spellEnd"/>
-                            <w:r>
-                              <w:t xml:space="preserve"> </w:t>
-                            </w:r>
-                            <w:proofErr w:type="spellStart"/>
-                            <w:proofErr w:type="gramStart"/>
-                            <w:r>
-                              <w:t>RuntimeException</w:t>
-                            </w:r>
-                            <w:proofErr w:type="spellEnd"/>
-                            <w:r>
-                              <w:t>{</w:t>
-                            </w:r>
-                            <w:proofErr w:type="gramEnd"/>
+                            <w:r>
+                              <w:t xml:space="preserve"> RuntimeException{</w:t>
+                            </w:r>
                           </w:p>
                           <w:p>
                             <w:r>
                               <w:tab/>
                             </w:r>
-                            <w:proofErr w:type="spellStart"/>
                             <w:r>
                               <w:rPr>
                                 <w:b/>
@@ -1020,11 +743,9 @@
                               </w:rPr>
                               <w:t>private</w:t>
                             </w:r>
-                            <w:proofErr w:type="spellEnd"/>
                             <w:r>
                               <w:t xml:space="preserve"> </w:t>
                             </w:r>
-                            <w:proofErr w:type="spellStart"/>
                             <w:r>
                               <w:rPr>
                                 <w:b/>
@@ -1032,7 +753,6 @@
                               </w:rPr>
                               <w:t>static</w:t>
                             </w:r>
-                            <w:proofErr w:type="spellEnd"/>
                             <w:r>
                               <w:t xml:space="preserve"> </w:t>
                             </w:r>
@@ -1046,7 +766,6 @@
                             <w:r>
                               <w:t xml:space="preserve"> </w:t>
                             </w:r>
-                            <w:proofErr w:type="spellStart"/>
                             <w:r>
                               <w:rPr>
                                 <w:b/>
@@ -1054,11 +773,9 @@
                               </w:rPr>
                               <w:t>long</w:t>
                             </w:r>
-                            <w:proofErr w:type="spellEnd"/>
                             <w:r>
                               <w:t xml:space="preserve"> </w:t>
                             </w:r>
-                            <w:proofErr w:type="spellStart"/>
                             <w:r>
                               <w:rPr>
                                 <w:b/>
@@ -1068,7 +785,6 @@
                               </w:rPr>
                               <w:t>serialVersionUID</w:t>
                             </w:r>
-                            <w:proofErr w:type="spellEnd"/>
                             <w:r>
                               <w:t xml:space="preserve"> = 1L;</w:t>
                             </w:r>
@@ -1077,7 +793,6 @@
                             <w:r>
                               <w:tab/>
                             </w:r>
-                            <w:proofErr w:type="spellStart"/>
                             <w:r>
                               <w:rPr>
                                 <w:b/>
@@ -1085,27 +800,8 @@
                               </w:rPr>
                               <w:t>public</w:t>
                             </w:r>
-                            <w:proofErr w:type="spellEnd"/>
-                            <w:r>
-                              <w:t xml:space="preserve"> </w:t>
-                            </w:r>
-                            <w:proofErr w:type="spellStart"/>
-                            <w:proofErr w:type="gramStart"/>
-                            <w:r>
-                              <w:t>DbException</w:t>
-                            </w:r>
-                            <w:proofErr w:type="spellEnd"/>
-                            <w:r>
-                              <w:t>(</w:t>
-                            </w:r>
-                            <w:proofErr w:type="spellStart"/>
-                            <w:proofErr w:type="gramEnd"/>
-                            <w:r>
-                              <w:t>String</w:t>
-                            </w:r>
-                            <w:proofErr w:type="spellEnd"/>
-                            <w:r>
-                              <w:t xml:space="preserve"> msg) {</w:t>
+                            <w:r>
+                              <w:t xml:space="preserve"> DbException(String msg) {</w:t>
                             </w:r>
                           </w:p>
                           <w:p>
@@ -1161,7 +857,6 @@
                 <v:textbox>
                   <w:txbxContent>
                     <w:p>
-                      <w:proofErr w:type="spellStart"/>
                       <w:r>
                         <w:rPr>
                           <w:b/>
@@ -1169,21 +864,11 @@
                         </w:rPr>
                         <w:t>package</w:t>
                       </w:r>
-                      <w:proofErr w:type="spellEnd"/>
-                      <w:r>
-                        <w:t xml:space="preserve"> </w:t>
-                      </w:r>
-                      <w:proofErr w:type="spellStart"/>
-                      <w:r>
-                        <w:t>exception</w:t>
-                      </w:r>
-                      <w:proofErr w:type="spellEnd"/>
-                      <w:r>
-                        <w:t>;</w:t>
+                      <w:r>
+                        <w:t xml:space="preserve"> exception;</w:t>
                       </w:r>
                     </w:p>
                     <w:p>
-                      <w:proofErr w:type="spellStart"/>
                       <w:r>
                         <w:rPr>
                           <w:b/>
@@ -1191,11 +876,9 @@
                         </w:rPr>
                         <w:t>public</w:t>
                       </w:r>
-                      <w:proofErr w:type="spellEnd"/>
                       <w:r>
                         <w:t xml:space="preserve"> </w:t>
                       </w:r>
-                      <w:proofErr w:type="spellStart"/>
                       <w:r>
                         <w:rPr>
                           <w:b/>
@@ -1203,19 +886,9 @@
                         </w:rPr>
                         <w:t>class</w:t>
                       </w:r>
-                      <w:proofErr w:type="spellEnd"/>
-                      <w:r>
-                        <w:t xml:space="preserve"> </w:t>
-                      </w:r>
-                      <w:proofErr w:type="spellStart"/>
-                      <w:r>
-                        <w:t>DbException</w:t>
-                      </w:r>
-                      <w:proofErr w:type="spellEnd"/>
-                      <w:r>
-                        <w:t xml:space="preserve"> </w:t>
-                      </w:r>
-                      <w:proofErr w:type="spellStart"/>
+                      <w:r>
+                        <w:t xml:space="preserve"> DbException </w:t>
+                      </w:r>
                       <w:r>
                         <w:rPr>
                           <w:b/>
@@ -1223,26 +896,14 @@
                         </w:rPr>
                         <w:t>extends</w:t>
                       </w:r>
-                      <w:proofErr w:type="spellEnd"/>
-                      <w:r>
-                        <w:t xml:space="preserve"> </w:t>
-                      </w:r>
-                      <w:proofErr w:type="spellStart"/>
-                      <w:proofErr w:type="gramStart"/>
-                      <w:r>
-                        <w:t>RuntimeException</w:t>
-                      </w:r>
-                      <w:proofErr w:type="spellEnd"/>
-                      <w:r>
-                        <w:t>{</w:t>
-                      </w:r>
-                      <w:proofErr w:type="gramEnd"/>
+                      <w:r>
+                        <w:t xml:space="preserve"> RuntimeException{</w:t>
+                      </w:r>
                     </w:p>
                     <w:p>
                       <w:r>
                         <w:tab/>
                       </w:r>
-                      <w:proofErr w:type="spellStart"/>
                       <w:r>
                         <w:rPr>
                           <w:b/>
@@ -1250,11 +911,9 @@
                         </w:rPr>
                         <w:t>private</w:t>
                       </w:r>
-                      <w:proofErr w:type="spellEnd"/>
                       <w:r>
                         <w:t xml:space="preserve"> </w:t>
                       </w:r>
-                      <w:proofErr w:type="spellStart"/>
                       <w:r>
                         <w:rPr>
                           <w:b/>
@@ -1262,7 +921,6 @@
                         </w:rPr>
                         <w:t>static</w:t>
                       </w:r>
-                      <w:proofErr w:type="spellEnd"/>
                       <w:r>
                         <w:t xml:space="preserve"> </w:t>
                       </w:r>
@@ -1276,7 +934,6 @@
                       <w:r>
                         <w:t xml:space="preserve"> </w:t>
                       </w:r>
-                      <w:proofErr w:type="spellStart"/>
                       <w:r>
                         <w:rPr>
                           <w:b/>
@@ -1284,11 +941,9 @@
                         </w:rPr>
                         <w:t>long</w:t>
                       </w:r>
-                      <w:proofErr w:type="spellEnd"/>
                       <w:r>
                         <w:t xml:space="preserve"> </w:t>
                       </w:r>
-                      <w:proofErr w:type="spellStart"/>
                       <w:r>
                         <w:rPr>
                           <w:b/>
@@ -1298,7 +953,6 @@
                         </w:rPr>
                         <w:t>serialVersionUID</w:t>
                       </w:r>
-                      <w:proofErr w:type="spellEnd"/>
                       <w:r>
                         <w:t xml:space="preserve"> = 1L;</w:t>
                       </w:r>
@@ -1307,7 +961,6 @@
                       <w:r>
                         <w:tab/>
                       </w:r>
-                      <w:proofErr w:type="spellStart"/>
                       <w:r>
                         <w:rPr>
                           <w:b/>
@@ -1315,27 +968,8 @@
                         </w:rPr>
                         <w:t>public</w:t>
                       </w:r>
-                      <w:proofErr w:type="spellEnd"/>
-                      <w:r>
-                        <w:t xml:space="preserve"> </w:t>
-                      </w:r>
-                      <w:proofErr w:type="spellStart"/>
-                      <w:proofErr w:type="gramStart"/>
-                      <w:r>
-                        <w:t>DbException</w:t>
-                      </w:r>
-                      <w:proofErr w:type="spellEnd"/>
-                      <w:r>
-                        <w:t>(</w:t>
-                      </w:r>
-                      <w:proofErr w:type="spellStart"/>
-                      <w:proofErr w:type="gramEnd"/>
-                      <w:r>
-                        <w:t>String</w:t>
-                      </w:r>
-                      <w:proofErr w:type="spellEnd"/>
-                      <w:r>
-                        <w:t xml:space="preserve"> msg) {</w:t>
+                      <w:r>
+                        <w:t xml:space="preserve"> DbException(String msg) {</w:t>
                       </w:r>
                     </w:p>
                     <w:p>
@@ -1381,33 +1015,15 @@
           <w:b/>
           <w:bCs/>
         </w:rPr>
-        <w:t xml:space="preserve">Crie uma exceção </w:t>
+        <w:t>Crie uma exceção DbException</w:t>
       </w:r>
-      <w:proofErr w:type="spellStart"/>
       <w:r>
         <w:rPr>
           <w:b/>
           <w:bCs/>
         </w:rPr>
-        <w:t>DbException</w:t>
+        <w:t xml:space="preserve"> no pacote exception</w:t>
       </w:r>
-      <w:proofErr w:type="spellEnd"/>
-      <w:r>
-        <w:rPr>
-          <w:b/>
-          <w:bCs/>
-        </w:rPr>
-        <w:t xml:space="preserve"> no pacote </w:t>
-      </w:r>
-      <w:proofErr w:type="spellStart"/>
-      <w:r>
-        <w:rPr>
-          <w:b/>
-          <w:bCs/>
-        </w:rPr>
-        <w:t>exception</w:t>
-      </w:r>
-      <w:proofErr w:type="spellEnd"/>
       <w:r>
         <w:rPr>
           <w:b/>
@@ -1500,21 +1116,11 @@
                       </wps:spPr>
                       <wps:txbx>
                         <w:txbxContent>
-                          <w:sdt>
-                            <w:sdtPr>
-                              <w:id w:val="568603642"/>
-                              <w:temporary/>
-                              <w:showingPlcHdr/>
-                              <w15:appearance w15:val="hidden"/>
-                            </w:sdtPr>
-                            <w:sdtContent>
-                              <w:p>
-                                <w:r>
-                                  <w:t>[Capture a atenção do leitor com uma ótima citação do documento ou use este espaço para enfatizar um ponto-chave. Para colocar essa caixa de texto em qualquer lugar na página, basta arrastá-la.]</w:t>
-                                </w:r>
-                              </w:p>
-                            </w:sdtContent>
-                          </w:sdt>
+                          <w:p>
+                            <w:r>
+                              <w:t>Git pu</w:t>
+                            </w:r>
+                          </w:p>
                         </w:txbxContent>
                       </wps:txbx>
                       <wps:bodyPr rot="0" vert="horz" wrap="square" lIns="91440" tIns="45720" rIns="91440" bIns="45720" anchor="t" anchorCtr="0">
@@ -1537,21 +1143,11 @@
               <v:shape w14:anchorId="3FDF220A" id="_x0000_s1028" type="#_x0000_t202" style="position:absolute;left:0;text-align:left;margin-left:-26.25pt;margin-top:24pt;width:580.5pt;height:110.6pt;z-index:251663360;visibility:visible;mso-wrap-style:square;mso-width-percent:0;mso-height-percent:200;mso-wrap-distance-left:9pt;mso-wrap-distance-top:3.6pt;mso-wrap-distance-right:9pt;mso-wrap-distance-bottom:3.6pt;mso-position-horizontal:absolute;mso-position-horizontal-relative:margin;mso-position-vertical:absolute;mso-position-vertical-relative:text;mso-width-percent:0;mso-height-percent:200;mso-width-relative:margin;mso-height-relative:margin;v-text-anchor:top" o:gfxdata="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">
                 <v:textbox style="mso-fit-shape-to-text:t">
                   <w:txbxContent>
-                    <w:sdt>
-                      <w:sdtPr>
-                        <w:id w:val="568603642"/>
-                        <w:temporary/>
-                        <w:showingPlcHdr/>
-                        <w15:appearance w15:val="hidden"/>
-                      </w:sdtPr>
-                      <w:sdtContent>
-                        <w:p>
-                          <w:r>
-                            <w:t>[Capture a atenção do leitor com uma ótima citação do documento ou use este espaço para enfatizar um ponto-chave. Para colocar essa caixa de texto em qualquer lugar na página, basta arrastá-la.]</w:t>
-                          </w:r>
-                        </w:p>
-                      </w:sdtContent>
-                    </w:sdt>
+                    <w:p>
+                      <w:r>
+                        <w:t>Git pu</w:t>
+                      </w:r>
+                    </w:p>
                   </w:txbxContent>
                 </v:textbox>
                 <w10:wrap type="square" anchorx="margin"/>

--- a/Documentação/AcessoABancoDeDadosComJDBC.docx
+++ b/Documentação/AcessoABancoDeDadosComJDBC.docx
@@ -1034,24 +1034,6 @@
     </w:p>
     <w:p>
       <w:pPr>
-        <w:jc w:val="both"/>
-        <w:rPr>
-          <w:b/>
-          <w:bCs/>
-        </w:rPr>
-      </w:pPr>
-    </w:p>
-    <w:p>
-      <w:pPr>
-        <w:jc w:val="both"/>
-        <w:rPr>
-          <w:b/>
-          <w:bCs/>
-        </w:rPr>
-      </w:pPr>
-    </w:p>
-    <w:p>
-      <w:pPr>
         <w:pStyle w:val="PargrafodaLista"/>
         <w:numPr>
           <w:ilvl w:val="0"/>
@@ -1067,24 +1049,85 @@
         <w:rPr>
           <w:b/>
           <w:bCs/>
+        </w:rPr>
+        <w:t>Crie os objetos Seller e Department que serão resgatados do banco de dados.</w:t>
+      </w:r>
+    </w:p>
+    <w:p>
+      <w:pPr>
+        <w:pStyle w:val="PargrafodaLista"/>
+        <w:numPr>
+          <w:ilvl w:val="0"/>
+          <w:numId w:val="1"/>
+        </w:numPr>
+        <w:jc w:val="both"/>
+        <w:rPr>
+          <w:b/>
+          <w:bCs/>
+        </w:rPr>
+      </w:pPr>
+      <w:r>
+        <w:rPr>
+          <w:b/>
+          <w:bCs/>
+        </w:rPr>
+        <w:t>Crie a classe DB para utilizá-la para estabelecer conexão com o banco de dados.</w:t>
+      </w:r>
+    </w:p>
+    <w:p>
+      <w:pPr>
+        <w:pStyle w:val="PargrafodaLista"/>
+        <w:jc w:val="both"/>
+        <w:rPr>
+          <w:b/>
+          <w:bCs/>
+        </w:rPr>
+      </w:pPr>
+    </w:p>
+    <w:p>
+      <w:pPr>
+        <w:pStyle w:val="PargrafodaLista"/>
+        <w:jc w:val="both"/>
+        <w:rPr>
+          <w:b/>
+          <w:bCs/>
+        </w:rPr>
+      </w:pPr>
+    </w:p>
+    <w:p>
+      <w:pPr>
+        <w:pStyle w:val="PargrafodaLista"/>
+        <w:numPr>
+          <w:ilvl w:val="0"/>
+          <w:numId w:val="1"/>
+        </w:numPr>
+        <w:jc w:val="both"/>
+        <w:rPr>
+          <w:b/>
+          <w:bCs/>
+        </w:rPr>
+      </w:pPr>
+      <w:r>
+        <w:rPr>
+          <w:b/>
+          <w:bCs/>
           <w:noProof/>
         </w:rPr>
-        <w:lastRenderedPageBreak/>
         <mc:AlternateContent>
           <mc:Choice Requires="wps">
             <w:drawing>
-              <wp:anchor distT="45720" distB="45720" distL="114300" distR="114300" simplePos="0" relativeHeight="251663360" behindDoc="0" locked="0" layoutInCell="1" allowOverlap="1" wp14:anchorId="3FDF220A" wp14:editId="3699F580">
+              <wp:anchor distT="45720" distB="45720" distL="114300" distR="114300" simplePos="0" relativeHeight="251667456" behindDoc="0" locked="0" layoutInCell="1" allowOverlap="1" wp14:anchorId="00C252A9" wp14:editId="5B86CEAC">
                 <wp:simplePos x="0" y="0"/>
                 <wp:positionH relativeFrom="margin">
-                  <wp:posOffset>-333375</wp:posOffset>
+                  <wp:posOffset>-361950</wp:posOffset>
                 </wp:positionH>
                 <wp:positionV relativeFrom="paragraph">
-                  <wp:posOffset>304800</wp:posOffset>
+                  <wp:posOffset>3274060</wp:posOffset>
                 </wp:positionV>
-                <wp:extent cx="7372350" cy="1404620"/>
-                <wp:effectExtent l="0" t="0" r="19050" b="14605"/>
+                <wp:extent cx="7391400" cy="2495550"/>
+                <wp:effectExtent l="0" t="0" r="19050" b="19050"/>
                 <wp:wrapSquare wrapText="bothSides"/>
-                <wp:docPr id="1401903673" name="Caixa de Texto 2"/>
+                <wp:docPr id="422129260" name="Caixa de Texto 2"/>
                 <wp:cNvGraphicFramePr>
                   <a:graphicFrameLocks xmlns:a="http://schemas.openxmlformats.org/drawingml/2006/main"/>
                 </wp:cNvGraphicFramePr>
@@ -1097,7 +1140,7 @@
                       <wps:spPr bwMode="auto">
                         <a:xfrm>
                           <a:off x="0" y="0"/>
-                          <a:ext cx="7372350" cy="1404620"/>
+                          <a:ext cx="7391400" cy="2495550"/>
                         </a:xfrm>
                         <a:prstGeom prst="rect">
                           <a:avLst/>
@@ -1117,8 +1160,1670 @@
                       <wps:txbx>
                         <w:txbxContent>
                           <w:p>
-                            <w:r>
-                              <w:t>Git pu</w:t>
+                            <w:pPr>
+                              <w:spacing w:after="0" w:line="300" w:lineRule="exact"/>
+                            </w:pPr>
+                            <w:r>
+                              <w:t>package model.dao;</w:t>
+                            </w:r>
+                          </w:p>
+                          <w:p>
+                            <w:pPr>
+                              <w:spacing w:after="0" w:line="300" w:lineRule="exact"/>
+                            </w:pPr>
+                            <w:r>
+                              <w:t>import java.util.List;</w:t>
+                            </w:r>
+                          </w:p>
+                          <w:p>
+                            <w:pPr>
+                              <w:spacing w:after="0" w:line="300" w:lineRule="exact"/>
+                            </w:pPr>
+                            <w:r>
+                              <w:t>import model.Department;</w:t>
+                            </w:r>
+                          </w:p>
+                          <w:p>
+                            <w:pPr>
+                              <w:spacing w:after="0" w:line="300" w:lineRule="exact"/>
+                            </w:pPr>
+                            <w:r>
+                              <w:t>import model.Seller;</w:t>
+                            </w:r>
+                          </w:p>
+                          <w:p>
+                            <w:pPr>
+                              <w:spacing w:after="0" w:line="300" w:lineRule="exact"/>
+                            </w:pPr>
+                            <w:r>
+                              <w:t>public interface SellerDao {</w:t>
+                            </w:r>
+                          </w:p>
+                          <w:p>
+                            <w:pPr>
+                              <w:spacing w:after="0" w:line="300" w:lineRule="exact"/>
+                            </w:pPr>
+                            <w:r>
+                              <w:tab/>
+                              <w:t>void insert(Seller obj);</w:t>
+                            </w:r>
+                          </w:p>
+                          <w:p>
+                            <w:pPr>
+                              <w:spacing w:after="0" w:line="300" w:lineRule="exact"/>
+                            </w:pPr>
+                            <w:r>
+                              <w:tab/>
+                              <w:t>void update(Seller obj);</w:t>
+                            </w:r>
+                          </w:p>
+                          <w:p>
+                            <w:pPr>
+                              <w:spacing w:after="0" w:line="300" w:lineRule="exact"/>
+                            </w:pPr>
+                            <w:r>
+                              <w:tab/>
+                              <w:t>void deleteById(Integer id);</w:t>
+                            </w:r>
+                          </w:p>
+                          <w:p>
+                            <w:pPr>
+                              <w:spacing w:after="0" w:line="300" w:lineRule="exact"/>
+                            </w:pPr>
+                            <w:r>
+                              <w:tab/>
+                              <w:t>Seller findById(Integer id);</w:t>
+                            </w:r>
+                          </w:p>
+                          <w:p>
+                            <w:pPr>
+                              <w:spacing w:after="0" w:line="300" w:lineRule="exact"/>
+                            </w:pPr>
+                            <w:r>
+                              <w:tab/>
+                              <w:t>List&lt;Seller&gt; findAll();</w:t>
+                            </w:r>
+                          </w:p>
+                          <w:p>
+                            <w:pPr>
+                              <w:spacing w:after="0" w:line="300" w:lineRule="exact"/>
+                            </w:pPr>
+                            <w:r>
+                              <w:tab/>
+                              <w:t>List&lt;Seller&gt; findByDepartment(Department department);</w:t>
+                            </w:r>
+                          </w:p>
+                          <w:p>
+                            <w:pPr>
+                              <w:spacing w:after="0" w:line="300" w:lineRule="exact"/>
+                            </w:pPr>
+                            <w:r>
+                              <w:t>}</w:t>
+                            </w:r>
+                          </w:p>
+                        </w:txbxContent>
+                      </wps:txbx>
+                      <wps:bodyPr rot="0" vert="horz" wrap="square" lIns="91440" tIns="45720" rIns="91440" bIns="45720" anchor="t" anchorCtr="0">
+                        <a:noAutofit/>
+                      </wps:bodyPr>
+                    </wps:wsp>
+                  </a:graphicData>
+                </a:graphic>
+                <wp14:sizeRelH relativeFrom="margin">
+                  <wp14:pctWidth>0</wp14:pctWidth>
+                </wp14:sizeRelH>
+                <wp14:sizeRelV relativeFrom="margin">
+                  <wp14:pctHeight>0</wp14:pctHeight>
+                </wp14:sizeRelV>
+              </wp:anchor>
+            </w:drawing>
+          </mc:Choice>
+          <mc:Fallback>
+            <w:pict>
+              <v:shape w14:anchorId="00C252A9" id="_x0000_s1028" type="#_x0000_t202" style="position:absolute;left:0;text-align:left;margin-left:-28.5pt;margin-top:257.8pt;width:582pt;height:196.5pt;z-index:251667456;visibility:visible;mso-wrap-style:square;mso-width-percent:0;mso-height-percent:0;mso-wrap-distance-left:9pt;mso-wrap-distance-top:3.6pt;mso-wrap-distance-right:9pt;mso-wrap-distance-bottom:3.6pt;mso-position-horizontal:absolute;mso-position-horizontal-relative:margin;mso-position-vertical:absolute;mso-position-vertical-relative:text;mso-width-percent:0;mso-height-percent:0;mso-width-relative:margin;mso-height-relative:margin;v-text-anchor:top" o:gfxdata="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">
+                <v:textbox>
+                  <w:txbxContent>
+                    <w:p>
+                      <w:pPr>
+                        <w:spacing w:after="0" w:line="300" w:lineRule="exact"/>
+                      </w:pPr>
+                      <w:r>
+                        <w:t>package model.dao;</w:t>
+                      </w:r>
+                    </w:p>
+                    <w:p>
+                      <w:pPr>
+                        <w:spacing w:after="0" w:line="300" w:lineRule="exact"/>
+                      </w:pPr>
+                      <w:r>
+                        <w:t>import java.util.List;</w:t>
+                      </w:r>
+                    </w:p>
+                    <w:p>
+                      <w:pPr>
+                        <w:spacing w:after="0" w:line="300" w:lineRule="exact"/>
+                      </w:pPr>
+                      <w:r>
+                        <w:t>import model.Department;</w:t>
+                      </w:r>
+                    </w:p>
+                    <w:p>
+                      <w:pPr>
+                        <w:spacing w:after="0" w:line="300" w:lineRule="exact"/>
+                      </w:pPr>
+                      <w:r>
+                        <w:t>import model.Seller;</w:t>
+                      </w:r>
+                    </w:p>
+                    <w:p>
+                      <w:pPr>
+                        <w:spacing w:after="0" w:line="300" w:lineRule="exact"/>
+                      </w:pPr>
+                      <w:r>
+                        <w:t>public interface SellerDao {</w:t>
+                      </w:r>
+                    </w:p>
+                    <w:p>
+                      <w:pPr>
+                        <w:spacing w:after="0" w:line="300" w:lineRule="exact"/>
+                      </w:pPr>
+                      <w:r>
+                        <w:tab/>
+                        <w:t>void insert(Seller obj);</w:t>
+                      </w:r>
+                    </w:p>
+                    <w:p>
+                      <w:pPr>
+                        <w:spacing w:after="0" w:line="300" w:lineRule="exact"/>
+                      </w:pPr>
+                      <w:r>
+                        <w:tab/>
+                        <w:t>void update(Seller obj);</w:t>
+                      </w:r>
+                    </w:p>
+                    <w:p>
+                      <w:pPr>
+                        <w:spacing w:after="0" w:line="300" w:lineRule="exact"/>
+                      </w:pPr>
+                      <w:r>
+                        <w:tab/>
+                        <w:t>void deleteById(Integer id);</w:t>
+                      </w:r>
+                    </w:p>
+                    <w:p>
+                      <w:pPr>
+                        <w:spacing w:after="0" w:line="300" w:lineRule="exact"/>
+                      </w:pPr>
+                      <w:r>
+                        <w:tab/>
+                        <w:t>Seller findById(Integer id);</w:t>
+                      </w:r>
+                    </w:p>
+                    <w:p>
+                      <w:pPr>
+                        <w:spacing w:after="0" w:line="300" w:lineRule="exact"/>
+                      </w:pPr>
+                      <w:r>
+                        <w:tab/>
+                        <w:t>List&lt;Seller&gt; findAll();</w:t>
+                      </w:r>
+                    </w:p>
+                    <w:p>
+                      <w:pPr>
+                        <w:spacing w:after="0" w:line="300" w:lineRule="exact"/>
+                      </w:pPr>
+                      <w:r>
+                        <w:tab/>
+                        <w:t>List&lt;Seller&gt; findByDepartment(Department department);</w:t>
+                      </w:r>
+                    </w:p>
+                    <w:p>
+                      <w:pPr>
+                        <w:spacing w:after="0" w:line="300" w:lineRule="exact"/>
+                      </w:pPr>
+                      <w:r>
+                        <w:t>}</w:t>
+                      </w:r>
+                    </w:p>
+                  </w:txbxContent>
+                </v:textbox>
+                <w10:wrap type="square" anchorx="margin"/>
+              </v:shape>
+            </w:pict>
+          </mc:Fallback>
+        </mc:AlternateContent>
+      </w:r>
+      <w:r>
+        <w:rPr>
+          <w:b/>
+          <w:bCs/>
+          <w:noProof/>
+        </w:rPr>
+        <mc:AlternateContent>
+          <mc:Choice Requires="wps">
+            <w:drawing>
+              <wp:anchor distT="45720" distB="45720" distL="114300" distR="114300" simplePos="0" relativeHeight="251665408" behindDoc="0" locked="0" layoutInCell="1" allowOverlap="1" wp14:anchorId="1C79BCD9" wp14:editId="5629E7CE">
+                <wp:simplePos x="0" y="0"/>
+                <wp:positionH relativeFrom="margin">
+                  <wp:posOffset>-371475</wp:posOffset>
+                </wp:positionH>
+                <wp:positionV relativeFrom="paragraph">
+                  <wp:posOffset>1130935</wp:posOffset>
+                </wp:positionV>
+                <wp:extent cx="7391400" cy="2038350"/>
+                <wp:effectExtent l="0" t="0" r="19050" b="19050"/>
+                <wp:wrapSquare wrapText="bothSides"/>
+                <wp:docPr id="860443234" name="Caixa de Texto 2"/>
+                <wp:cNvGraphicFramePr>
+                  <a:graphicFrameLocks xmlns:a="http://schemas.openxmlformats.org/drawingml/2006/main"/>
+                </wp:cNvGraphicFramePr>
+                <a:graphic xmlns:a="http://schemas.openxmlformats.org/drawingml/2006/main">
+                  <a:graphicData uri="http://schemas.microsoft.com/office/word/2010/wordprocessingShape">
+                    <wps:wsp>
+                      <wps:cNvSpPr txBox="1">
+                        <a:spLocks noChangeArrowheads="1"/>
+                      </wps:cNvSpPr>
+                      <wps:spPr bwMode="auto">
+                        <a:xfrm>
+                          <a:off x="0" y="0"/>
+                          <a:ext cx="7391400" cy="2038350"/>
+                        </a:xfrm>
+                        <a:prstGeom prst="rect">
+                          <a:avLst/>
+                        </a:prstGeom>
+                        <a:solidFill>
+                          <a:srgbClr val="FFFFFF"/>
+                        </a:solidFill>
+                        <a:ln w="9525">
+                          <a:solidFill>
+                            <a:srgbClr val="000000"/>
+                          </a:solidFill>
+                          <a:miter lim="800000"/>
+                          <a:headEnd/>
+                          <a:tailEnd/>
+                        </a:ln>
+                      </wps:spPr>
+                      <wps:txbx>
+                        <w:txbxContent>
+                          <w:p>
+                            <w:pPr>
+                              <w:spacing w:after="0" w:line="300" w:lineRule="exact"/>
+                            </w:pPr>
+                            <w:r>
+                              <w:t>package model.dao;</w:t>
+                            </w:r>
+                          </w:p>
+                          <w:p>
+                            <w:pPr>
+                              <w:spacing w:after="0" w:line="300" w:lineRule="exact"/>
+                            </w:pPr>
+                            <w:r>
+                              <w:t>import java.util.List;</w:t>
+                            </w:r>
+                          </w:p>
+                          <w:p>
+                            <w:pPr>
+                              <w:spacing w:after="0" w:line="300" w:lineRule="exact"/>
+                            </w:pPr>
+                            <w:r>
+                              <w:t>import model.Department;</w:t>
+                            </w:r>
+                          </w:p>
+                          <w:p>
+                            <w:pPr>
+                              <w:spacing w:after="0" w:line="300" w:lineRule="exact"/>
+                            </w:pPr>
+                            <w:r>
+                              <w:t>public interface DepartmentDao {</w:t>
+                            </w:r>
+                          </w:p>
+                          <w:p>
+                            <w:pPr>
+                              <w:spacing w:after="0" w:line="300" w:lineRule="exact"/>
+                            </w:pPr>
+                            <w:r>
+                              <w:tab/>
+                              <w:t>void insert(Department obj);</w:t>
+                            </w:r>
+                          </w:p>
+                          <w:p>
+                            <w:pPr>
+                              <w:spacing w:after="0" w:line="300" w:lineRule="exact"/>
+                            </w:pPr>
+                            <w:r>
+                              <w:tab/>
+                              <w:t>void update(Department obj);</w:t>
+                            </w:r>
+                          </w:p>
+                          <w:p>
+                            <w:pPr>
+                              <w:spacing w:after="0" w:line="300" w:lineRule="exact"/>
+                            </w:pPr>
+                            <w:r>
+                              <w:tab/>
+                              <w:t>void deleteById(Integer id);</w:t>
+                            </w:r>
+                          </w:p>
+                          <w:p>
+                            <w:pPr>
+                              <w:spacing w:after="0" w:line="300" w:lineRule="exact"/>
+                            </w:pPr>
+                            <w:r>
+                              <w:tab/>
+                              <w:t>Department findById(Integer id);</w:t>
+                            </w:r>
+                          </w:p>
+                          <w:p>
+                            <w:pPr>
+                              <w:spacing w:after="0" w:line="300" w:lineRule="exact"/>
+                            </w:pPr>
+                            <w:r>
+                              <w:tab/>
+                              <w:t>List&lt;Department&gt; findAll();</w:t>
+                            </w:r>
+                          </w:p>
+                          <w:p>
+                            <w:pPr>
+                              <w:spacing w:after="0" w:line="300" w:lineRule="exact"/>
+                            </w:pPr>
+                            <w:r>
+                              <w:t>}</w:t>
+                            </w:r>
+                          </w:p>
+                        </w:txbxContent>
+                      </wps:txbx>
+                      <wps:bodyPr rot="0" vert="horz" wrap="square" lIns="91440" tIns="45720" rIns="91440" bIns="45720" anchor="t" anchorCtr="0">
+                        <a:noAutofit/>
+                      </wps:bodyPr>
+                    </wps:wsp>
+                  </a:graphicData>
+                </a:graphic>
+                <wp14:sizeRelH relativeFrom="margin">
+                  <wp14:pctWidth>0</wp14:pctWidth>
+                </wp14:sizeRelH>
+                <wp14:sizeRelV relativeFrom="margin">
+                  <wp14:pctHeight>0</wp14:pctHeight>
+                </wp14:sizeRelV>
+              </wp:anchor>
+            </w:drawing>
+          </mc:Choice>
+          <mc:Fallback>
+            <w:pict>
+              <v:shape w14:anchorId="1C79BCD9" id="_x0000_s1029" type="#_x0000_t202" style="position:absolute;left:0;text-align:left;margin-left:-29.25pt;margin-top:89.05pt;width:582pt;height:160.5pt;z-index:251665408;visibility:visible;mso-wrap-style:square;mso-width-percent:0;mso-height-percent:0;mso-wrap-distance-left:9pt;mso-wrap-distance-top:3.6pt;mso-wrap-distance-right:9pt;mso-wrap-distance-bottom:3.6pt;mso-position-horizontal:absolute;mso-position-horizontal-relative:margin;mso-position-vertical:absolute;mso-position-vertical-relative:text;mso-width-percent:0;mso-height-percent:0;mso-width-relative:margin;mso-height-relative:margin;v-text-anchor:top" o:gfxdata="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">
+                <v:textbox>
+                  <w:txbxContent>
+                    <w:p>
+                      <w:pPr>
+                        <w:spacing w:after="0" w:line="300" w:lineRule="exact"/>
+                      </w:pPr>
+                      <w:r>
+                        <w:t>package model.dao;</w:t>
+                      </w:r>
+                    </w:p>
+                    <w:p>
+                      <w:pPr>
+                        <w:spacing w:after="0" w:line="300" w:lineRule="exact"/>
+                      </w:pPr>
+                      <w:r>
+                        <w:t>import java.util.List;</w:t>
+                      </w:r>
+                    </w:p>
+                    <w:p>
+                      <w:pPr>
+                        <w:spacing w:after="0" w:line="300" w:lineRule="exact"/>
+                      </w:pPr>
+                      <w:r>
+                        <w:t>import model.Department;</w:t>
+                      </w:r>
+                    </w:p>
+                    <w:p>
+                      <w:pPr>
+                        <w:spacing w:after="0" w:line="300" w:lineRule="exact"/>
+                      </w:pPr>
+                      <w:r>
+                        <w:t>public interface DepartmentDao {</w:t>
+                      </w:r>
+                    </w:p>
+                    <w:p>
+                      <w:pPr>
+                        <w:spacing w:after="0" w:line="300" w:lineRule="exact"/>
+                      </w:pPr>
+                      <w:r>
+                        <w:tab/>
+                        <w:t>void insert(Department obj);</w:t>
+                      </w:r>
+                    </w:p>
+                    <w:p>
+                      <w:pPr>
+                        <w:spacing w:after="0" w:line="300" w:lineRule="exact"/>
+                      </w:pPr>
+                      <w:r>
+                        <w:tab/>
+                        <w:t>void update(Department obj);</w:t>
+                      </w:r>
+                    </w:p>
+                    <w:p>
+                      <w:pPr>
+                        <w:spacing w:after="0" w:line="300" w:lineRule="exact"/>
+                      </w:pPr>
+                      <w:r>
+                        <w:tab/>
+                        <w:t>void deleteById(Integer id);</w:t>
+                      </w:r>
+                    </w:p>
+                    <w:p>
+                      <w:pPr>
+                        <w:spacing w:after="0" w:line="300" w:lineRule="exact"/>
+                      </w:pPr>
+                      <w:r>
+                        <w:tab/>
+                        <w:t>Department findById(Integer id);</w:t>
+                      </w:r>
+                    </w:p>
+                    <w:p>
+                      <w:pPr>
+                        <w:spacing w:after="0" w:line="300" w:lineRule="exact"/>
+                      </w:pPr>
+                      <w:r>
+                        <w:tab/>
+                        <w:t>List&lt;Department&gt; findAll();</w:t>
+                      </w:r>
+                    </w:p>
+                    <w:p>
+                      <w:pPr>
+                        <w:spacing w:after="0" w:line="300" w:lineRule="exact"/>
+                      </w:pPr>
+                      <w:r>
+                        <w:t>}</w:t>
+                      </w:r>
+                    </w:p>
+                  </w:txbxContent>
+                </v:textbox>
+                <w10:wrap type="square" anchorx="margin"/>
+              </v:shape>
+            </w:pict>
+          </mc:Fallback>
+        </mc:AlternateContent>
+      </w:r>
+      <w:r>
+        <w:rPr>
+          <w:b/>
+          <w:bCs/>
+        </w:rPr>
+        <w:t xml:space="preserve">Crie o objeto de acesso a dados DAO (Data Access Object) para que a aplicação manipule e resgate dados do banco de dados com base no objeto pretendido. A princípio, deve-se criar as interfaces </w:t>
+      </w:r>
+      <w:r>
+        <w:rPr>
+          <w:b/>
+          <w:bCs/>
+        </w:rPr>
+        <w:t>que serão implementadas pelo DAO. Isso é fundamental para que futuras mudanças de tecnologia sejam possíveis e que exijam manipular apenas a classe que implementa a interface e não o sistema como um todo.</w:t>
+      </w:r>
+    </w:p>
+    <w:p>
+      <w:pPr>
+        <w:pStyle w:val="PargrafodaLista"/>
+        <w:numPr>
+          <w:ilvl w:val="0"/>
+          <w:numId w:val="1"/>
+        </w:numPr>
+        <w:jc w:val="both"/>
+        <w:rPr>
+          <w:b/>
+          <w:bCs/>
+        </w:rPr>
+      </w:pPr>
+      <w:r>
+        <w:rPr>
+          <w:b/>
+          <w:bCs/>
+        </w:rPr>
+        <w:t xml:space="preserve">Crie a exceção DBIntegrityException para lançar operar sob operações críticas quanto a manipulação do banco de dados, como restrições de DELETE e UPDATE sem </w:t>
+      </w:r>
+      <w:r>
+        <w:rPr>
+          <w:b/>
+          <w:bCs/>
+        </w:rPr>
+        <w:t>cláusulas</w:t>
+      </w:r>
+      <w:r>
+        <w:rPr>
+          <w:b/>
+          <w:bCs/>
+        </w:rPr>
+        <w:t xml:space="preserve"> WHERE.</w:t>
+      </w:r>
+    </w:p>
+    <w:p>
+      <w:pPr>
+        <w:pStyle w:val="PargrafodaLista"/>
+        <w:numPr>
+          <w:ilvl w:val="0"/>
+          <w:numId w:val="1"/>
+        </w:numPr>
+        <w:jc w:val="both"/>
+        <w:rPr>
+          <w:b/>
+          <w:bCs/>
+        </w:rPr>
+      </w:pPr>
+      <w:r>
+        <w:rPr>
+          <w:b/>
+          <w:bCs/>
+        </w:rPr>
+        <w:t>Crie as classes DAO que irão manipular e resgatar os dados do banco de dados.</w:t>
+      </w:r>
+    </w:p>
+    <w:p>
+      <w:pPr>
+        <w:pStyle w:val="PargrafodaLista"/>
+        <w:numPr>
+          <w:ilvl w:val="1"/>
+          <w:numId w:val="1"/>
+        </w:numPr>
+        <w:spacing w:after="0" w:line="300" w:lineRule="exact"/>
+        <w:ind w:left="1434" w:hanging="357"/>
+        <w:rPr>
+          <w:b/>
+          <w:bCs/>
+        </w:rPr>
+      </w:pPr>
+      <w:r>
+        <w:rPr>
+          <w:b/>
+          <w:bCs/>
+        </w:rPr>
+        <w:t>Para executar querys que contenham atributos variáveis dentro das suas cláusulas utiliza-se o PreparedStatement:</w:t>
+      </w:r>
+    </w:p>
+    <w:p>
+      <w:pPr>
+        <w:spacing w:after="0" w:line="220" w:lineRule="exact"/>
+        <w:jc w:val="both"/>
+        <w:rPr>
+          <w:b/>
+          <w:bCs/>
+        </w:rPr>
+      </w:pPr>
+      <w:r>
+        <w:rPr>
+          <w:noProof/>
+        </w:rPr>
+        <mc:AlternateContent>
+          <mc:Choice Requires="wps">
+            <w:drawing>
+              <wp:anchor distT="45720" distB="45720" distL="114300" distR="114300" simplePos="0" relativeHeight="251669504" behindDoc="1" locked="0" layoutInCell="1" allowOverlap="1" wp14:anchorId="7353F9F8" wp14:editId="04B2DF22">
+                <wp:simplePos x="0" y="0"/>
+                <wp:positionH relativeFrom="margin">
+                  <wp:posOffset>-352425</wp:posOffset>
+                </wp:positionH>
+                <wp:positionV relativeFrom="paragraph">
+                  <wp:posOffset>76200</wp:posOffset>
+                </wp:positionV>
+                <wp:extent cx="7400925" cy="2962275"/>
+                <wp:effectExtent l="0" t="0" r="28575" b="28575"/>
+                <wp:wrapNone/>
+                <wp:docPr id="1814085783" name="Caixa de Texto 2"/>
+                <wp:cNvGraphicFramePr>
+                  <a:graphicFrameLocks xmlns:a="http://schemas.openxmlformats.org/drawingml/2006/main"/>
+                </wp:cNvGraphicFramePr>
+                <a:graphic xmlns:a="http://schemas.openxmlformats.org/drawingml/2006/main">
+                  <a:graphicData uri="http://schemas.microsoft.com/office/word/2010/wordprocessingShape">
+                    <wps:wsp>
+                      <wps:cNvSpPr txBox="1">
+                        <a:spLocks noChangeArrowheads="1"/>
+                      </wps:cNvSpPr>
+                      <wps:spPr bwMode="auto">
+                        <a:xfrm>
+                          <a:off x="0" y="0"/>
+                          <a:ext cx="7400925" cy="2962275"/>
+                        </a:xfrm>
+                        <a:prstGeom prst="rect">
+                          <a:avLst/>
+                        </a:prstGeom>
+                        <a:solidFill>
+                          <a:srgbClr val="FFFFFF"/>
+                        </a:solidFill>
+                        <a:ln w="9525">
+                          <a:solidFill>
+                            <a:srgbClr val="000000"/>
+                          </a:solidFill>
+                          <a:miter lim="800000"/>
+                          <a:headEnd/>
+                          <a:tailEnd/>
+                        </a:ln>
+                      </wps:spPr>
+                      <wps:txbx>
+                        <w:txbxContent>
+                          <w:p>
+                            <w:pPr>
+                              <w:spacing w:after="0" w:line="220" w:lineRule="exact"/>
+                              <w:ind w:left="708" w:firstLine="708"/>
+                            </w:pPr>
+                            <w:r>
+                              <w:t xml:space="preserve">Connection </w:t>
+                            </w:r>
+                            <w:r>
+                              <w:rPr>
+                                <w:u w:val="single"/>
+                              </w:rPr>
+                              <w:t>conn</w:t>
+                            </w:r>
+                            <w:r>
+                              <w:t xml:space="preserve"> = null;</w:t>
+                            </w:r>
+                          </w:p>
+                          <w:p>
+                            <w:pPr>
+                              <w:spacing w:after="0" w:line="220" w:lineRule="exact"/>
+                            </w:pPr>
+                            <w:r>
+                              <w:tab/>
+                            </w:r>
+                            <w:r>
+                              <w:tab/>
+                              <w:t xml:space="preserve">PreparedStatement </w:t>
+                            </w:r>
+                            <w:r>
+                              <w:rPr>
+                                <w:u w:val="single"/>
+                              </w:rPr>
+                              <w:t>st</w:t>
+                            </w:r>
+                            <w:r>
+                              <w:t xml:space="preserve"> = null;</w:t>
+                            </w:r>
+                          </w:p>
+                          <w:p>
+                            <w:pPr>
+                              <w:spacing w:after="0" w:line="220" w:lineRule="exact"/>
+                            </w:pPr>
+                            <w:r>
+                              <w:tab/>
+                            </w:r>
+                            <w:r>
+                              <w:tab/>
+                              <w:t>try {</w:t>
+                            </w:r>
+                          </w:p>
+                          <w:p>
+                            <w:pPr>
+                              <w:spacing w:after="0" w:line="220" w:lineRule="exact"/>
+                            </w:pPr>
+                            <w:r>
+                              <w:tab/>
+                            </w:r>
+                            <w:r>
+                              <w:tab/>
+                            </w:r>
+                            <w:r>
+                              <w:tab/>
+                            </w:r>
+                            <w:r>
+                              <w:rPr>
+                                <w:u w:val="single"/>
+                              </w:rPr>
+                              <w:t>conn</w:t>
+                            </w:r>
+                            <w:r>
+                              <w:t xml:space="preserve"> = DB.getConnection();</w:t>
+                            </w:r>
+                          </w:p>
+                          <w:p>
+                            <w:pPr>
+                              <w:spacing w:after="0" w:line="220" w:lineRule="exact"/>
+                            </w:pPr>
+                            <w:r>
+                              <w:tab/>
+                            </w:r>
+                            <w:r>
+                              <w:tab/>
+                            </w:r>
+                            <w:r>
+                              <w:tab/>
+                            </w:r>
+                          </w:p>
+                          <w:p>
+                            <w:pPr>
+                              <w:spacing w:after="0" w:line="220" w:lineRule="exact"/>
+                            </w:pPr>
+                            <w:r>
+                              <w:tab/>
+                            </w:r>
+                            <w:r>
+                              <w:tab/>
+                            </w:r>
+                            <w:r>
+                              <w:tab/>
+                            </w:r>
+                            <w:r>
+                              <w:rPr>
+                                <w:u w:val="single"/>
+                              </w:rPr>
+                              <w:t>st</w:t>
+                            </w:r>
+                            <w:r>
+                              <w:t xml:space="preserve"> = conn.prepareStatement(</w:t>
+                            </w:r>
+                          </w:p>
+                          <w:p>
+                            <w:pPr>
+                              <w:spacing w:after="0" w:line="220" w:lineRule="exact"/>
+                            </w:pPr>
+                            <w:r>
+                              <w:tab/>
+                            </w:r>
+                            <w:r>
+                              <w:tab/>
+                            </w:r>
+                            <w:r>
+                              <w:tab/>
+                            </w:r>
+                            <w:r>
+                              <w:tab/>
+                            </w:r>
+                            <w:r>
+                              <w:tab/>
+                              <w:t>"UPDATE seller "</w:t>
+                            </w:r>
+                          </w:p>
+                          <w:p>
+                            <w:pPr>
+                              <w:spacing w:after="0" w:line="220" w:lineRule="exact"/>
+                            </w:pPr>
+                            <w:r>
+                              <w:tab/>
+                            </w:r>
+                            <w:r>
+                              <w:tab/>
+                            </w:r>
+                            <w:r>
+                              <w:tab/>
+                            </w:r>
+                            <w:r>
+                              <w:tab/>
+                            </w:r>
+                            <w:r>
+                              <w:tab/>
+                              <w:t>+ "SET baseSalary = baseSalary + ?"</w:t>
+                            </w:r>
+                          </w:p>
+                          <w:p>
+                            <w:pPr>
+                              <w:spacing w:after="0" w:line="220" w:lineRule="exact"/>
+                            </w:pPr>
+                            <w:r>
+                              <w:tab/>
+                            </w:r>
+                            <w:r>
+                              <w:tab/>
+                            </w:r>
+                            <w:r>
+                              <w:tab/>
+                            </w:r>
+                            <w:r>
+                              <w:tab/>
+                            </w:r>
+                            <w:r>
+                              <w:tab/>
+                              <w:t>+ "WHERE "</w:t>
+                            </w:r>
+                          </w:p>
+                          <w:p>
+                            <w:pPr>
+                              <w:spacing w:after="0" w:line="220" w:lineRule="exact"/>
+                            </w:pPr>
+                            <w:r>
+                              <w:tab/>
+                            </w:r>
+                            <w:r>
+                              <w:tab/>
+                            </w:r>
+                            <w:r>
+                              <w:tab/>
+                            </w:r>
+                            <w:r>
+                              <w:tab/>
+                            </w:r>
+                            <w:r>
+                              <w:tab/>
+                              <w:t>+ "departmentId = ?"</w:t>
+                            </w:r>
+                          </w:p>
+                          <w:p>
+                            <w:pPr>
+                              <w:spacing w:after="0" w:line="220" w:lineRule="exact"/>
+                            </w:pPr>
+                            <w:r>
+                              <w:tab/>
+                            </w:r>
+                            <w:r>
+                              <w:tab/>
+                            </w:r>
+                            <w:r>
+                              <w:tab/>
+                            </w:r>
+                            <w:r>
+                              <w:tab/>
+                            </w:r>
+                            <w:r>
+                              <w:tab/>
+                              <w:t>);</w:t>
+                            </w:r>
+                          </w:p>
+                          <w:p>
+                            <w:pPr>
+                              <w:spacing w:after="0" w:line="220" w:lineRule="exact"/>
+                            </w:pPr>
+                            <w:r>
+                              <w:tab/>
+                            </w:r>
+                            <w:r>
+                              <w:tab/>
+                            </w:r>
+                            <w:r>
+                              <w:tab/>
+                            </w:r>
+                          </w:p>
+                          <w:p>
+                            <w:pPr>
+                              <w:spacing w:after="0" w:line="220" w:lineRule="exact"/>
+                            </w:pPr>
+                            <w:r>
+                              <w:tab/>
+                            </w:r>
+                            <w:r>
+                              <w:tab/>
+                            </w:r>
+                            <w:r>
+                              <w:tab/>
+                              <w:t>st.setDouble(1, 200.0);</w:t>
+                            </w:r>
+                            <w:r>
+                              <w:t xml:space="preserve"> //Inserindo atributos na query</w:t>
+                            </w:r>
+                          </w:p>
+                          <w:p>
+                            <w:pPr>
+                              <w:spacing w:after="0" w:line="220" w:lineRule="exact"/>
+                            </w:pPr>
+                            <w:r>
+                              <w:tab/>
+                            </w:r>
+                            <w:r>
+                              <w:tab/>
+                            </w:r>
+                            <w:r>
+                              <w:tab/>
+                              <w:t>st.setInt(2, 2);</w:t>
+                            </w:r>
+                          </w:p>
+                          <w:p>
+                            <w:pPr>
+                              <w:spacing w:after="0" w:line="220" w:lineRule="exact"/>
+                            </w:pPr>
+                            <w:r>
+                              <w:tab/>
+                            </w:r>
+                            <w:r>
+                              <w:tab/>
+                            </w:r>
+                            <w:r>
+                              <w:tab/>
+                            </w:r>
+                          </w:p>
+                          <w:p>
+                            <w:pPr>
+                              <w:spacing w:after="0" w:line="220" w:lineRule="exact"/>
+                            </w:pPr>
+                            <w:r>
+                              <w:tab/>
+                            </w:r>
+                            <w:r>
+                              <w:tab/>
+                            </w:r>
+                            <w:r>
+                              <w:tab/>
+                            </w:r>
+                            <w:r>
+                              <w:rPr>
+                                <w:u w:val="single"/>
+                              </w:rPr>
+                              <w:t>int</w:t>
+                            </w:r>
+                            <w:r>
+                              <w:t xml:space="preserve"> rowsAffected = st.executeUpdate();</w:t>
+                            </w:r>
+                          </w:p>
+                          <w:p>
+                            <w:pPr>
+                              <w:spacing w:after="0" w:line="220" w:lineRule="exact"/>
+                            </w:pPr>
+                            <w:r>
+                              <w:tab/>
+                            </w:r>
+                            <w:r>
+                              <w:tab/>
+                              <w:t>}catch(SQLException e) {</w:t>
+                            </w:r>
+                          </w:p>
+                          <w:p>
+                            <w:pPr>
+                              <w:spacing w:after="0" w:line="220" w:lineRule="exact"/>
+                            </w:pPr>
+                            <w:r>
+                              <w:tab/>
+                            </w:r>
+                            <w:r>
+                              <w:tab/>
+                            </w:r>
+                            <w:r>
+                              <w:tab/>
+                              <w:t>e.printStackTrace();</w:t>
+                            </w:r>
+                          </w:p>
+                          <w:p>
+                            <w:pPr>
+                              <w:spacing w:after="0" w:line="220" w:lineRule="exact"/>
+                            </w:pPr>
+                            <w:r>
+                              <w:tab/>
+                            </w:r>
+                            <w:r>
+                              <w:tab/>
+                              <w:t>}</w:t>
+                            </w:r>
+                          </w:p>
+                          <w:p>
+                            <w:pPr>
+                              <w:spacing w:after="0" w:line="220" w:lineRule="exact"/>
+                            </w:pPr>
+                          </w:p>
+                        </w:txbxContent>
+                      </wps:txbx>
+                      <wps:bodyPr rot="0" vert="horz" wrap="square" lIns="91440" tIns="45720" rIns="91440" bIns="45720" anchor="t" anchorCtr="0">
+                        <a:noAutofit/>
+                      </wps:bodyPr>
+                    </wps:wsp>
+                  </a:graphicData>
+                </a:graphic>
+                <wp14:sizeRelH relativeFrom="margin">
+                  <wp14:pctWidth>0</wp14:pctWidth>
+                </wp14:sizeRelH>
+                <wp14:sizeRelV relativeFrom="margin">
+                  <wp14:pctHeight>0</wp14:pctHeight>
+                </wp14:sizeRelV>
+              </wp:anchor>
+            </w:drawing>
+          </mc:Choice>
+          <mc:Fallback>
+            <w:pict>
+              <v:shape w14:anchorId="7353F9F8" id="_x0000_s1030" type="#_x0000_t202" style="position:absolute;left:0;text-align:left;margin-left:-27.75pt;margin-top:6pt;width:582.75pt;height:233.25pt;z-index:-251646976;visibility:visible;mso-wrap-style:square;mso-width-percent:0;mso-height-percent:0;mso-wrap-distance-left:9pt;mso-wrap-distance-top:3.6pt;mso-wrap-distance-right:9pt;mso-wrap-distance-bottom:3.6pt;mso-position-horizontal:absolute;mso-position-horizontal-relative:margin;mso-position-vertical:absolute;mso-position-vertical-relative:text;mso-width-percent:0;mso-height-percent:0;mso-width-relative:margin;mso-height-relative:margin;v-text-anchor:top" o:gfxdata="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">
+                <v:textbox>
+                  <w:txbxContent>
+                    <w:p>
+                      <w:pPr>
+                        <w:spacing w:after="0" w:line="220" w:lineRule="exact"/>
+                        <w:ind w:left="708" w:firstLine="708"/>
+                      </w:pPr>
+                      <w:r>
+                        <w:t xml:space="preserve">Connection </w:t>
+                      </w:r>
+                      <w:r>
+                        <w:rPr>
+                          <w:u w:val="single"/>
+                        </w:rPr>
+                        <w:t>conn</w:t>
+                      </w:r>
+                      <w:r>
+                        <w:t xml:space="preserve"> = null;</w:t>
+                      </w:r>
+                    </w:p>
+                    <w:p>
+                      <w:pPr>
+                        <w:spacing w:after="0" w:line="220" w:lineRule="exact"/>
+                      </w:pPr>
+                      <w:r>
+                        <w:tab/>
+                      </w:r>
+                      <w:r>
+                        <w:tab/>
+                        <w:t xml:space="preserve">PreparedStatement </w:t>
+                      </w:r>
+                      <w:r>
+                        <w:rPr>
+                          <w:u w:val="single"/>
+                        </w:rPr>
+                        <w:t>st</w:t>
+                      </w:r>
+                      <w:r>
+                        <w:t xml:space="preserve"> = null;</w:t>
+                      </w:r>
+                    </w:p>
+                    <w:p>
+                      <w:pPr>
+                        <w:spacing w:after="0" w:line="220" w:lineRule="exact"/>
+                      </w:pPr>
+                      <w:r>
+                        <w:tab/>
+                      </w:r>
+                      <w:r>
+                        <w:tab/>
+                        <w:t>try {</w:t>
+                      </w:r>
+                    </w:p>
+                    <w:p>
+                      <w:pPr>
+                        <w:spacing w:after="0" w:line="220" w:lineRule="exact"/>
+                      </w:pPr>
+                      <w:r>
+                        <w:tab/>
+                      </w:r>
+                      <w:r>
+                        <w:tab/>
+                      </w:r>
+                      <w:r>
+                        <w:tab/>
+                      </w:r>
+                      <w:r>
+                        <w:rPr>
+                          <w:u w:val="single"/>
+                        </w:rPr>
+                        <w:t>conn</w:t>
+                      </w:r>
+                      <w:r>
+                        <w:t xml:space="preserve"> = DB.getConnection();</w:t>
+                      </w:r>
+                    </w:p>
+                    <w:p>
+                      <w:pPr>
+                        <w:spacing w:after="0" w:line="220" w:lineRule="exact"/>
+                      </w:pPr>
+                      <w:r>
+                        <w:tab/>
+                      </w:r>
+                      <w:r>
+                        <w:tab/>
+                      </w:r>
+                      <w:r>
+                        <w:tab/>
+                      </w:r>
+                    </w:p>
+                    <w:p>
+                      <w:pPr>
+                        <w:spacing w:after="0" w:line="220" w:lineRule="exact"/>
+                      </w:pPr>
+                      <w:r>
+                        <w:tab/>
+                      </w:r>
+                      <w:r>
+                        <w:tab/>
+                      </w:r>
+                      <w:r>
+                        <w:tab/>
+                      </w:r>
+                      <w:r>
+                        <w:rPr>
+                          <w:u w:val="single"/>
+                        </w:rPr>
+                        <w:t>st</w:t>
+                      </w:r>
+                      <w:r>
+                        <w:t xml:space="preserve"> = conn.prepareStatement(</w:t>
+                      </w:r>
+                    </w:p>
+                    <w:p>
+                      <w:pPr>
+                        <w:spacing w:after="0" w:line="220" w:lineRule="exact"/>
+                      </w:pPr>
+                      <w:r>
+                        <w:tab/>
+                      </w:r>
+                      <w:r>
+                        <w:tab/>
+                      </w:r>
+                      <w:r>
+                        <w:tab/>
+                      </w:r>
+                      <w:r>
+                        <w:tab/>
+                      </w:r>
+                      <w:r>
+                        <w:tab/>
+                        <w:t>"UPDATE seller "</w:t>
+                      </w:r>
+                    </w:p>
+                    <w:p>
+                      <w:pPr>
+                        <w:spacing w:after="0" w:line="220" w:lineRule="exact"/>
+                      </w:pPr>
+                      <w:r>
+                        <w:tab/>
+                      </w:r>
+                      <w:r>
+                        <w:tab/>
+                      </w:r>
+                      <w:r>
+                        <w:tab/>
+                      </w:r>
+                      <w:r>
+                        <w:tab/>
+                      </w:r>
+                      <w:r>
+                        <w:tab/>
+                        <w:t>+ "SET baseSalary = baseSalary + ?"</w:t>
+                      </w:r>
+                    </w:p>
+                    <w:p>
+                      <w:pPr>
+                        <w:spacing w:after="0" w:line="220" w:lineRule="exact"/>
+                      </w:pPr>
+                      <w:r>
+                        <w:tab/>
+                      </w:r>
+                      <w:r>
+                        <w:tab/>
+                      </w:r>
+                      <w:r>
+                        <w:tab/>
+                      </w:r>
+                      <w:r>
+                        <w:tab/>
+                      </w:r>
+                      <w:r>
+                        <w:tab/>
+                        <w:t>+ "WHERE "</w:t>
+                      </w:r>
+                    </w:p>
+                    <w:p>
+                      <w:pPr>
+                        <w:spacing w:after="0" w:line="220" w:lineRule="exact"/>
+                      </w:pPr>
+                      <w:r>
+                        <w:tab/>
+                      </w:r>
+                      <w:r>
+                        <w:tab/>
+                      </w:r>
+                      <w:r>
+                        <w:tab/>
+                      </w:r>
+                      <w:r>
+                        <w:tab/>
+                      </w:r>
+                      <w:r>
+                        <w:tab/>
+                        <w:t>+ "departmentId = ?"</w:t>
+                      </w:r>
+                    </w:p>
+                    <w:p>
+                      <w:pPr>
+                        <w:spacing w:after="0" w:line="220" w:lineRule="exact"/>
+                      </w:pPr>
+                      <w:r>
+                        <w:tab/>
+                      </w:r>
+                      <w:r>
+                        <w:tab/>
+                      </w:r>
+                      <w:r>
+                        <w:tab/>
+                      </w:r>
+                      <w:r>
+                        <w:tab/>
+                      </w:r>
+                      <w:r>
+                        <w:tab/>
+                        <w:t>);</w:t>
+                      </w:r>
+                    </w:p>
+                    <w:p>
+                      <w:pPr>
+                        <w:spacing w:after="0" w:line="220" w:lineRule="exact"/>
+                      </w:pPr>
+                      <w:r>
+                        <w:tab/>
+                      </w:r>
+                      <w:r>
+                        <w:tab/>
+                      </w:r>
+                      <w:r>
+                        <w:tab/>
+                      </w:r>
+                    </w:p>
+                    <w:p>
+                      <w:pPr>
+                        <w:spacing w:after="0" w:line="220" w:lineRule="exact"/>
+                      </w:pPr>
+                      <w:r>
+                        <w:tab/>
+                      </w:r>
+                      <w:r>
+                        <w:tab/>
+                      </w:r>
+                      <w:r>
+                        <w:tab/>
+                        <w:t>st.setDouble(1, 200.0);</w:t>
+                      </w:r>
+                      <w:r>
+                        <w:t xml:space="preserve"> //Inserindo atributos na query</w:t>
+                      </w:r>
+                    </w:p>
+                    <w:p>
+                      <w:pPr>
+                        <w:spacing w:after="0" w:line="220" w:lineRule="exact"/>
+                      </w:pPr>
+                      <w:r>
+                        <w:tab/>
+                      </w:r>
+                      <w:r>
+                        <w:tab/>
+                      </w:r>
+                      <w:r>
+                        <w:tab/>
+                        <w:t>st.setInt(2, 2);</w:t>
+                      </w:r>
+                    </w:p>
+                    <w:p>
+                      <w:pPr>
+                        <w:spacing w:after="0" w:line="220" w:lineRule="exact"/>
+                      </w:pPr>
+                      <w:r>
+                        <w:tab/>
+                      </w:r>
+                      <w:r>
+                        <w:tab/>
+                      </w:r>
+                      <w:r>
+                        <w:tab/>
+                      </w:r>
+                    </w:p>
+                    <w:p>
+                      <w:pPr>
+                        <w:spacing w:after="0" w:line="220" w:lineRule="exact"/>
+                      </w:pPr>
+                      <w:r>
+                        <w:tab/>
+                      </w:r>
+                      <w:r>
+                        <w:tab/>
+                      </w:r>
+                      <w:r>
+                        <w:tab/>
+                      </w:r>
+                      <w:r>
+                        <w:rPr>
+                          <w:u w:val="single"/>
+                        </w:rPr>
+                        <w:t>int</w:t>
+                      </w:r>
+                      <w:r>
+                        <w:t xml:space="preserve"> rowsAffected = st.executeUpdate();</w:t>
+                      </w:r>
+                    </w:p>
+                    <w:p>
+                      <w:pPr>
+                        <w:spacing w:after="0" w:line="220" w:lineRule="exact"/>
+                      </w:pPr>
+                      <w:r>
+                        <w:tab/>
+                      </w:r>
+                      <w:r>
+                        <w:tab/>
+                        <w:t>}catch(SQLException e) {</w:t>
+                      </w:r>
+                    </w:p>
+                    <w:p>
+                      <w:pPr>
+                        <w:spacing w:after="0" w:line="220" w:lineRule="exact"/>
+                      </w:pPr>
+                      <w:r>
+                        <w:tab/>
+                      </w:r>
+                      <w:r>
+                        <w:tab/>
+                      </w:r>
+                      <w:r>
+                        <w:tab/>
+                        <w:t>e.printStackTrace();</w:t>
+                      </w:r>
+                    </w:p>
+                    <w:p>
+                      <w:pPr>
+                        <w:spacing w:after="0" w:line="220" w:lineRule="exact"/>
+                      </w:pPr>
+                      <w:r>
+                        <w:tab/>
+                      </w:r>
+                      <w:r>
+                        <w:tab/>
+                        <w:t>}</w:t>
+                      </w:r>
+                    </w:p>
+                    <w:p>
+                      <w:pPr>
+                        <w:spacing w:after="0" w:line="220" w:lineRule="exact"/>
+                      </w:pPr>
+                    </w:p>
+                  </w:txbxContent>
+                </v:textbox>
+                <w10:wrap anchorx="margin"/>
+              </v:shape>
+            </w:pict>
+          </mc:Fallback>
+        </mc:AlternateContent>
+      </w:r>
+    </w:p>
+    <w:p>
+      <w:pPr>
+        <w:spacing w:after="0" w:line="220" w:lineRule="exact"/>
+        <w:jc w:val="both"/>
+        <w:rPr>
+          <w:b/>
+          <w:bCs/>
+        </w:rPr>
+      </w:pPr>
+    </w:p>
+    <w:p>
+      <w:pPr>
+        <w:pStyle w:val="PargrafodaLista"/>
+        <w:numPr>
+          <w:ilvl w:val="1"/>
+          <w:numId w:val="1"/>
+        </w:numPr>
+        <w:spacing w:after="0" w:line="220" w:lineRule="exact"/>
+        <w:jc w:val="both"/>
+        <w:rPr>
+          <w:b/>
+          <w:bCs/>
+        </w:rPr>
+      </w:pPr>
+      <w:r>
+        <w:rPr>
+          <w:b/>
+          <w:bCs/>
+          <w:noProof/>
+        </w:rPr>
+        <w:lastRenderedPageBreak/>
+        <mc:AlternateContent>
+          <mc:Choice Requires="wps">
+            <w:drawing>
+              <wp:anchor distT="45720" distB="45720" distL="114300" distR="114300" simplePos="0" relativeHeight="251671552" behindDoc="0" locked="0" layoutInCell="1" allowOverlap="1" wp14:anchorId="0E2A52AC" wp14:editId="3812CD98">
+                <wp:simplePos x="0" y="0"/>
+                <wp:positionH relativeFrom="margin">
+                  <wp:align>right</wp:align>
+                </wp:positionH>
+                <wp:positionV relativeFrom="paragraph">
+                  <wp:posOffset>463550</wp:posOffset>
+                </wp:positionV>
+                <wp:extent cx="6267450" cy="1404620"/>
+                <wp:effectExtent l="0" t="0" r="19050" b="20320"/>
+                <wp:wrapSquare wrapText="bothSides"/>
+                <wp:docPr id="1405819277" name="Caixa de Texto 2"/>
+                <wp:cNvGraphicFramePr>
+                  <a:graphicFrameLocks xmlns:a="http://schemas.openxmlformats.org/drawingml/2006/main"/>
+                </wp:cNvGraphicFramePr>
+                <a:graphic xmlns:a="http://schemas.openxmlformats.org/drawingml/2006/main">
+                  <a:graphicData uri="http://schemas.microsoft.com/office/word/2010/wordprocessingShape">
+                    <wps:wsp>
+                      <wps:cNvSpPr txBox="1">
+                        <a:spLocks noChangeArrowheads="1"/>
+                      </wps:cNvSpPr>
+                      <wps:spPr bwMode="auto">
+                        <a:xfrm>
+                          <a:off x="0" y="0"/>
+                          <a:ext cx="6267450" cy="1404620"/>
+                        </a:xfrm>
+                        <a:prstGeom prst="rect">
+                          <a:avLst/>
+                        </a:prstGeom>
+                        <a:solidFill>
+                          <a:srgbClr val="FFFFFF"/>
+                        </a:solidFill>
+                        <a:ln w="9525">
+                          <a:solidFill>
+                            <a:srgbClr val="000000"/>
+                          </a:solidFill>
+                          <a:miter lim="800000"/>
+                          <a:headEnd/>
+                          <a:tailEnd/>
+                        </a:ln>
+                      </wps:spPr>
+                      <wps:txbx>
+                        <w:txbxContent>
+                          <w:p>
+                            <w:pPr>
+                              <w:spacing w:after="0" w:line="220" w:lineRule="exact"/>
+                              <w:ind w:left="708" w:firstLine="708"/>
+                            </w:pPr>
+                            <w:r>
+                              <w:t>Connection conn = null;</w:t>
+                            </w:r>
+                          </w:p>
+                          <w:p>
+                            <w:pPr>
+                              <w:spacing w:after="0" w:line="220" w:lineRule="exact"/>
+                            </w:pPr>
+                            <w:r>
+                              <w:tab/>
+                            </w:r>
+                            <w:r>
+                              <w:tab/>
+                              <w:t>Statement st = null;</w:t>
+                            </w:r>
+                          </w:p>
+                          <w:p>
+                            <w:pPr>
+                              <w:spacing w:after="0" w:line="220" w:lineRule="exact"/>
+                            </w:pPr>
+                            <w:r>
+                              <w:tab/>
+                            </w:r>
+                            <w:r>
+                              <w:tab/>
+                              <w:t>ResultSet rs = null;</w:t>
+                            </w:r>
+                          </w:p>
+                          <w:p>
+                            <w:pPr>
+                              <w:spacing w:after="0" w:line="220" w:lineRule="exact"/>
+                            </w:pPr>
+                            <w:r>
+                              <w:tab/>
+                            </w:r>
+                            <w:r>
+                              <w:tab/>
+                              <w:t>try {</w:t>
+                            </w:r>
+                          </w:p>
+                          <w:p>
+                            <w:pPr>
+                              <w:spacing w:after="0" w:line="220" w:lineRule="exact"/>
+                            </w:pPr>
+                            <w:r>
+                              <w:tab/>
+                            </w:r>
+                            <w:r>
+                              <w:tab/>
+                            </w:r>
+                            <w:r>
+                              <w:tab/>
+                              <w:t>conn = DB.getConnection();</w:t>
+                            </w:r>
+                          </w:p>
+                          <w:p>
+                            <w:pPr>
+                              <w:spacing w:after="0" w:line="220" w:lineRule="exact"/>
+                            </w:pPr>
+                            <w:r>
+                              <w:tab/>
+                            </w:r>
+                            <w:r>
+                              <w:tab/>
+                            </w:r>
+                            <w:r>
+                              <w:tab/>
+                            </w:r>
+                          </w:p>
+                          <w:p>
+                            <w:pPr>
+                              <w:spacing w:after="0" w:line="220" w:lineRule="exact"/>
+                            </w:pPr>
+                            <w:r>
+                              <w:tab/>
+                            </w:r>
+                            <w:r>
+                              <w:tab/>
+                            </w:r>
+                            <w:r>
+                              <w:tab/>
+                              <w:t>st= conn.createStatement();</w:t>
+                            </w:r>
+                          </w:p>
+                          <w:p>
+                            <w:pPr>
+                              <w:spacing w:after="0" w:line="220" w:lineRule="exact"/>
+                            </w:pPr>
+                            <w:r>
+                              <w:tab/>
+                            </w:r>
+                            <w:r>
+                              <w:tab/>
+                            </w:r>
+                            <w:r>
+                              <w:tab/>
+                            </w:r>
+                          </w:p>
+                          <w:p>
+                            <w:pPr>
+                              <w:spacing w:after="0" w:line="220" w:lineRule="exact"/>
+                            </w:pPr>
+                            <w:r>
+                              <w:tab/>
+                            </w:r>
+                            <w:r>
+                              <w:tab/>
+                            </w:r>
+                            <w:r>
+                              <w:tab/>
+                              <w:t>rs = st.executeQuery("select * from department");</w:t>
+                            </w:r>
+                          </w:p>
+                          <w:p>
+                            <w:pPr>
+                              <w:spacing w:after="0" w:line="220" w:lineRule="exact"/>
+                            </w:pPr>
+                            <w:r>
+                              <w:tab/>
+                            </w:r>
+                            <w:r>
+                              <w:tab/>
+                            </w:r>
+                            <w:r>
+                              <w:tab/>
+                            </w:r>
+                          </w:p>
+                          <w:p>
+                            <w:pPr>
+                              <w:spacing w:after="0" w:line="220" w:lineRule="exact"/>
+                            </w:pPr>
+                            <w:r>
+                              <w:tab/>
+                            </w:r>
+                            <w:r>
+                              <w:tab/>
+                            </w:r>
+                            <w:r>
+                              <w:tab/>
+                              <w:t>while(rs.next()) {</w:t>
+                            </w:r>
+                          </w:p>
+                          <w:p>
+                            <w:pPr>
+                              <w:spacing w:after="0" w:line="220" w:lineRule="exact"/>
+                            </w:pPr>
+                            <w:r>
+                              <w:tab/>
+                            </w:r>
+                            <w:r>
+                              <w:tab/>
+                            </w:r>
+                            <w:r>
+                              <w:tab/>
+                            </w:r>
+                            <w:r>
+                              <w:tab/>
+                              <w:t>System.out.println(rs.getInt("id") + ", " + rs.getString("nome"));</w:t>
+                            </w:r>
+                          </w:p>
+                          <w:p>
+                            <w:pPr>
+                              <w:spacing w:after="0" w:line="220" w:lineRule="exact"/>
+                            </w:pPr>
+                            <w:r>
+                              <w:tab/>
+                            </w:r>
+                            <w:r>
+                              <w:tab/>
+                            </w:r>
+                            <w:r>
+                              <w:tab/>
+                              <w:t>}</w:t>
+                            </w:r>
+                          </w:p>
+                          <w:p>
+                            <w:pPr>
+                              <w:spacing w:after="0" w:line="220" w:lineRule="exact"/>
+                            </w:pPr>
+                            <w:r>
+                              <w:tab/>
+                            </w:r>
+                            <w:r>
+                              <w:tab/>
+                            </w:r>
+                            <w:r>
+                              <w:tab/>
+                            </w:r>
+                          </w:p>
+                          <w:p>
+                            <w:pPr>
+                              <w:spacing w:after="0" w:line="220" w:lineRule="exact"/>
+                            </w:pPr>
+                            <w:r>
+                              <w:tab/>
+                            </w:r>
+                            <w:r>
+                              <w:tab/>
+                              <w:t>}catch(SQLException e){</w:t>
+                            </w:r>
+                          </w:p>
+                          <w:p>
+                            <w:pPr>
+                              <w:spacing w:after="0" w:line="220" w:lineRule="exact"/>
+                            </w:pPr>
+                            <w:r>
+                              <w:tab/>
+                            </w:r>
+                            <w:r>
+                              <w:tab/>
+                            </w:r>
+                            <w:r>
+                              <w:tab/>
+                              <w:t>e.printStackTrace();</w:t>
+                            </w:r>
+                          </w:p>
+                          <w:p>
+                            <w:pPr>
+                              <w:spacing w:after="0" w:line="220" w:lineRule="exact"/>
+                            </w:pPr>
+                            <w:r>
+                              <w:tab/>
+                            </w:r>
+                            <w:r>
+                              <w:tab/>
+                              <w:t>}</w:t>
                             </w:r>
                           </w:p>
                         </w:txbxContent>
@@ -1140,12 +2845,240 @@
           </mc:Choice>
           <mc:Fallback>
             <w:pict>
-              <v:shape w14:anchorId="3FDF220A" id="_x0000_s1028" type="#_x0000_t202" style="position:absolute;left:0;text-align:left;margin-left:-26.25pt;margin-top:24pt;width:580.5pt;height:110.6pt;z-index:251663360;visibility:visible;mso-wrap-style:square;mso-width-percent:0;mso-height-percent:200;mso-wrap-distance-left:9pt;mso-wrap-distance-top:3.6pt;mso-wrap-distance-right:9pt;mso-wrap-distance-bottom:3.6pt;mso-position-horizontal:absolute;mso-position-horizontal-relative:margin;mso-position-vertical:absolute;mso-position-vertical-relative:text;mso-width-percent:0;mso-height-percent:200;mso-width-relative:margin;mso-height-relative:margin;v-text-anchor:top" o:gfxdata="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">
+              <v:shape w14:anchorId="0E2A52AC" id="_x0000_s1031" type="#_x0000_t202" style="position:absolute;left:0;text-align:left;margin-left:442.3pt;margin-top:36.5pt;width:493.5pt;height:110.6pt;z-index:251671552;visibility:visible;mso-wrap-style:square;mso-width-percent:0;mso-height-percent:200;mso-wrap-distance-left:9pt;mso-wrap-distance-top:3.6pt;mso-wrap-distance-right:9pt;mso-wrap-distance-bottom:3.6pt;mso-position-horizontal:right;mso-position-horizontal-relative:margin;mso-position-vertical:absolute;mso-position-vertical-relative:text;mso-width-percent:0;mso-height-percent:200;mso-width-relative:margin;mso-height-relative:margin;v-text-anchor:top" o:gfxdata="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">
                 <v:textbox style="mso-fit-shape-to-text:t">
                   <w:txbxContent>
                     <w:p>
-                      <w:r>
-                        <w:t>Git pu</w:t>
+                      <w:pPr>
+                        <w:spacing w:after="0" w:line="220" w:lineRule="exact"/>
+                        <w:ind w:left="708" w:firstLine="708"/>
+                      </w:pPr>
+                      <w:r>
+                        <w:t>Connection conn = null;</w:t>
+                      </w:r>
+                    </w:p>
+                    <w:p>
+                      <w:pPr>
+                        <w:spacing w:after="0" w:line="220" w:lineRule="exact"/>
+                      </w:pPr>
+                      <w:r>
+                        <w:tab/>
+                      </w:r>
+                      <w:r>
+                        <w:tab/>
+                        <w:t>Statement st = null;</w:t>
+                      </w:r>
+                    </w:p>
+                    <w:p>
+                      <w:pPr>
+                        <w:spacing w:after="0" w:line="220" w:lineRule="exact"/>
+                      </w:pPr>
+                      <w:r>
+                        <w:tab/>
+                      </w:r>
+                      <w:r>
+                        <w:tab/>
+                        <w:t>ResultSet rs = null;</w:t>
+                      </w:r>
+                    </w:p>
+                    <w:p>
+                      <w:pPr>
+                        <w:spacing w:after="0" w:line="220" w:lineRule="exact"/>
+                      </w:pPr>
+                      <w:r>
+                        <w:tab/>
+                      </w:r>
+                      <w:r>
+                        <w:tab/>
+                        <w:t>try {</w:t>
+                      </w:r>
+                    </w:p>
+                    <w:p>
+                      <w:pPr>
+                        <w:spacing w:after="0" w:line="220" w:lineRule="exact"/>
+                      </w:pPr>
+                      <w:r>
+                        <w:tab/>
+                      </w:r>
+                      <w:r>
+                        <w:tab/>
+                      </w:r>
+                      <w:r>
+                        <w:tab/>
+                        <w:t>conn = DB.getConnection();</w:t>
+                      </w:r>
+                    </w:p>
+                    <w:p>
+                      <w:pPr>
+                        <w:spacing w:after="0" w:line="220" w:lineRule="exact"/>
+                      </w:pPr>
+                      <w:r>
+                        <w:tab/>
+                      </w:r>
+                      <w:r>
+                        <w:tab/>
+                      </w:r>
+                      <w:r>
+                        <w:tab/>
+                      </w:r>
+                    </w:p>
+                    <w:p>
+                      <w:pPr>
+                        <w:spacing w:after="0" w:line="220" w:lineRule="exact"/>
+                      </w:pPr>
+                      <w:r>
+                        <w:tab/>
+                      </w:r>
+                      <w:r>
+                        <w:tab/>
+                      </w:r>
+                      <w:r>
+                        <w:tab/>
+                        <w:t>st= conn.createStatement();</w:t>
+                      </w:r>
+                    </w:p>
+                    <w:p>
+                      <w:pPr>
+                        <w:spacing w:after="0" w:line="220" w:lineRule="exact"/>
+                      </w:pPr>
+                      <w:r>
+                        <w:tab/>
+                      </w:r>
+                      <w:r>
+                        <w:tab/>
+                      </w:r>
+                      <w:r>
+                        <w:tab/>
+                      </w:r>
+                    </w:p>
+                    <w:p>
+                      <w:pPr>
+                        <w:spacing w:after="0" w:line="220" w:lineRule="exact"/>
+                      </w:pPr>
+                      <w:r>
+                        <w:tab/>
+                      </w:r>
+                      <w:r>
+                        <w:tab/>
+                      </w:r>
+                      <w:r>
+                        <w:tab/>
+                        <w:t>rs = st.executeQuery("select * from department");</w:t>
+                      </w:r>
+                    </w:p>
+                    <w:p>
+                      <w:pPr>
+                        <w:spacing w:after="0" w:line="220" w:lineRule="exact"/>
+                      </w:pPr>
+                      <w:r>
+                        <w:tab/>
+                      </w:r>
+                      <w:r>
+                        <w:tab/>
+                      </w:r>
+                      <w:r>
+                        <w:tab/>
+                      </w:r>
+                    </w:p>
+                    <w:p>
+                      <w:pPr>
+                        <w:spacing w:after="0" w:line="220" w:lineRule="exact"/>
+                      </w:pPr>
+                      <w:r>
+                        <w:tab/>
+                      </w:r>
+                      <w:r>
+                        <w:tab/>
+                      </w:r>
+                      <w:r>
+                        <w:tab/>
+                        <w:t>while(rs.next()) {</w:t>
+                      </w:r>
+                    </w:p>
+                    <w:p>
+                      <w:pPr>
+                        <w:spacing w:after="0" w:line="220" w:lineRule="exact"/>
+                      </w:pPr>
+                      <w:r>
+                        <w:tab/>
+                      </w:r>
+                      <w:r>
+                        <w:tab/>
+                      </w:r>
+                      <w:r>
+                        <w:tab/>
+                      </w:r>
+                      <w:r>
+                        <w:tab/>
+                        <w:t>System.out.println(rs.getInt("id") + ", " + rs.getString("nome"));</w:t>
+                      </w:r>
+                    </w:p>
+                    <w:p>
+                      <w:pPr>
+                        <w:spacing w:after="0" w:line="220" w:lineRule="exact"/>
+                      </w:pPr>
+                      <w:r>
+                        <w:tab/>
+                      </w:r>
+                      <w:r>
+                        <w:tab/>
+                      </w:r>
+                      <w:r>
+                        <w:tab/>
+                        <w:t>}</w:t>
+                      </w:r>
+                    </w:p>
+                    <w:p>
+                      <w:pPr>
+                        <w:spacing w:after="0" w:line="220" w:lineRule="exact"/>
+                      </w:pPr>
+                      <w:r>
+                        <w:tab/>
+                      </w:r>
+                      <w:r>
+                        <w:tab/>
+                      </w:r>
+                      <w:r>
+                        <w:tab/>
+                      </w:r>
+                    </w:p>
+                    <w:p>
+                      <w:pPr>
+                        <w:spacing w:after="0" w:line="220" w:lineRule="exact"/>
+                      </w:pPr>
+                      <w:r>
+                        <w:tab/>
+                      </w:r>
+                      <w:r>
+                        <w:tab/>
+                        <w:t>}catch(SQLException e){</w:t>
+                      </w:r>
+                    </w:p>
+                    <w:p>
+                      <w:pPr>
+                        <w:spacing w:after="0" w:line="220" w:lineRule="exact"/>
+                      </w:pPr>
+                      <w:r>
+                        <w:tab/>
+                      </w:r>
+                      <w:r>
+                        <w:tab/>
+                      </w:r>
+                      <w:r>
+                        <w:tab/>
+                        <w:t>e.printStackTrace();</w:t>
+                      </w:r>
+                    </w:p>
+                    <w:p>
+                      <w:pPr>
+                        <w:spacing w:after="0" w:line="220" w:lineRule="exact"/>
+                      </w:pPr>
+                      <w:r>
+                        <w:tab/>
+                      </w:r>
+                      <w:r>
+                        <w:tab/>
+                        <w:t>}</w:t>
                       </w:r>
                     </w:p>
                   </w:txbxContent>
@@ -1161,12 +3094,14 @@
           <w:b/>
           <w:bCs/>
         </w:rPr>
-        <w:t>Crie a classe DB para manusear o banco de dados.</w:t>
+        <w:t>Para executar SELECT sem que nenhum atributo variável seja colocado dentro da query, utiliza-se Statement:</w:t>
       </w:r>
     </w:p>
     <w:p>
       <w:pPr>
         <w:pStyle w:val="PargrafodaLista"/>
+        <w:spacing w:after="0" w:line="220" w:lineRule="exact"/>
+        <w:ind w:left="1440"/>
         <w:jc w:val="both"/>
         <w:rPr>
           <w:b/>
@@ -1177,20 +3112,992 @@
     <w:p>
       <w:pPr>
         <w:pStyle w:val="PargrafodaLista"/>
+        <w:numPr>
+          <w:ilvl w:val="1"/>
+          <w:numId w:val="1"/>
+        </w:numPr>
+        <w:spacing w:after="0" w:line="220" w:lineRule="exact"/>
         <w:jc w:val="both"/>
         <w:rPr>
           <w:b/>
           <w:bCs/>
         </w:rPr>
       </w:pPr>
+      <w:r>
+        <w:rPr>
+          <w:b/>
+          <w:bCs/>
+        </w:rPr>
+        <w:t>Para resgatar dados ao invés de enviar utiliza-se o ResultSet para obter-se um objeto com corpo de tabela:</w:t>
+      </w:r>
     </w:p>
     <w:p>
       <w:pPr>
         <w:pStyle w:val="PargrafodaLista"/>
+        <w:rPr>
+          <w:b/>
+          <w:bCs/>
+        </w:rPr>
+      </w:pPr>
+      <w:r>
+        <w:rPr>
+          <w:b/>
+          <w:bCs/>
+          <w:noProof/>
+        </w:rPr>
+        <mc:AlternateContent>
+          <mc:Choice Requires="wps">
+            <w:drawing>
+              <wp:anchor distT="45720" distB="45720" distL="114300" distR="114300" simplePos="0" relativeHeight="251673600" behindDoc="1" locked="0" layoutInCell="1" allowOverlap="1" wp14:anchorId="28837E1F" wp14:editId="24B482FD">
+                <wp:simplePos x="0" y="0"/>
+                <wp:positionH relativeFrom="margin">
+                  <wp:align>right</wp:align>
+                </wp:positionH>
+                <wp:positionV relativeFrom="paragraph">
+                  <wp:posOffset>173355</wp:posOffset>
+                </wp:positionV>
+                <wp:extent cx="6248400" cy="2028825"/>
+                <wp:effectExtent l="0" t="0" r="19050" b="28575"/>
+                <wp:wrapNone/>
+                <wp:docPr id="1341922130" name="Caixa de Texto 2"/>
+                <wp:cNvGraphicFramePr>
+                  <a:graphicFrameLocks xmlns:a="http://schemas.openxmlformats.org/drawingml/2006/main"/>
+                </wp:cNvGraphicFramePr>
+                <a:graphic xmlns:a="http://schemas.openxmlformats.org/drawingml/2006/main">
+                  <a:graphicData uri="http://schemas.microsoft.com/office/word/2010/wordprocessingShape">
+                    <wps:wsp>
+                      <wps:cNvSpPr txBox="1">
+                        <a:spLocks noChangeArrowheads="1"/>
+                      </wps:cNvSpPr>
+                      <wps:spPr bwMode="auto">
+                        <a:xfrm>
+                          <a:off x="0" y="0"/>
+                          <a:ext cx="6248400" cy="2028825"/>
+                        </a:xfrm>
+                        <a:prstGeom prst="rect">
+                          <a:avLst/>
+                        </a:prstGeom>
+                        <a:solidFill>
+                          <a:srgbClr val="FFFFFF"/>
+                        </a:solidFill>
+                        <a:ln w="9525">
+                          <a:solidFill>
+                            <a:srgbClr val="000000"/>
+                          </a:solidFill>
+                          <a:miter lim="800000"/>
+                          <a:headEnd/>
+                          <a:tailEnd/>
+                        </a:ln>
+                      </wps:spPr>
+                      <wps:txbx>
+                        <w:txbxContent>
+                          <w:p>
+                            <w:pPr>
+                              <w:spacing w:after="0" w:line="220" w:lineRule="exact"/>
+                              <w:ind w:left="708" w:firstLine="708"/>
+                            </w:pPr>
+                            <w:r>
+                              <w:rPr>
+                                <w:u w:val="single"/>
+                              </w:rPr>
+                              <w:t>int</w:t>
+                            </w:r>
+                            <w:r>
+                              <w:t xml:space="preserve"> rowsAffected = st.executeUpdate();</w:t>
+                            </w:r>
+                          </w:p>
+                          <w:p>
+                            <w:pPr>
+                              <w:spacing w:after="0" w:line="220" w:lineRule="exact"/>
+                            </w:pPr>
+                            <w:r>
+                              <w:tab/>
+                            </w:r>
+                            <w:r>
+                              <w:tab/>
+                            </w:r>
+                            <w:r>
+                              <w:tab/>
+                            </w:r>
+                          </w:p>
+                          <w:p>
+                            <w:pPr>
+                              <w:spacing w:after="0" w:line="220" w:lineRule="exact"/>
+                            </w:pPr>
+                            <w:r>
+                              <w:tab/>
+                            </w:r>
+                            <w:r>
+                              <w:tab/>
+                              <w:t>if(rowsAffected &gt; 0) {</w:t>
+                            </w:r>
+                          </w:p>
+                          <w:p>
+                            <w:pPr>
+                              <w:spacing w:after="0" w:line="220" w:lineRule="exact"/>
+                            </w:pPr>
+                            <w:r>
+                              <w:tab/>
+                            </w:r>
+                            <w:r>
+                              <w:tab/>
+                            </w:r>
+                            <w:r>
+                              <w:tab/>
+                              <w:t>System.out.println("Done! Rows affected: " + rowsAffected);</w:t>
+                            </w:r>
+                          </w:p>
+                          <w:p>
+                            <w:pPr>
+                              <w:spacing w:after="0" w:line="220" w:lineRule="exact"/>
+                            </w:pPr>
+                            <w:r>
+                              <w:tab/>
+                            </w:r>
+                            <w:r>
+                              <w:tab/>
+                            </w:r>
+                            <w:r>
+                              <w:tab/>
+                            </w:r>
+                            <w:r>
+                              <w:tab/>
+                            </w:r>
+                          </w:p>
+                          <w:p>
+                            <w:pPr>
+                              <w:spacing w:after="0" w:line="220" w:lineRule="exact"/>
+                            </w:pPr>
+                            <w:r>
+                              <w:tab/>
+                            </w:r>
+                            <w:r>
+                              <w:tab/>
+                            </w:r>
+                            <w:r>
+                              <w:tab/>
+                              <w:t xml:space="preserve">ResultSet </w:t>
+                            </w:r>
+                            <w:r>
+                              <w:rPr>
+                                <w:u w:val="single"/>
+                              </w:rPr>
+                              <w:t>rs</w:t>
+                            </w:r>
+                            <w:r>
+                              <w:t xml:space="preserve"> = st.getGeneratedKeys();</w:t>
+                            </w:r>
+                            <w:r>
+                              <w:t xml:space="preserve"> //Recolhe uma tabela com as primary Keys dos registros no banco de dados</w:t>
+                            </w:r>
+                          </w:p>
+                          <w:p>
+                            <w:pPr>
+                              <w:spacing w:after="0" w:line="220" w:lineRule="exact"/>
+                            </w:pPr>
+                            <w:r>
+                              <w:tab/>
+                            </w:r>
+                            <w:r>
+                              <w:tab/>
+                            </w:r>
+                            <w:r>
+                              <w:tab/>
+                            </w:r>
+                            <w:r>
+                              <w:tab/>
+                            </w:r>
+                          </w:p>
+                          <w:p>
+                            <w:pPr>
+                              <w:spacing w:after="0" w:line="220" w:lineRule="exact"/>
+                            </w:pPr>
+                            <w:r>
+                              <w:tab/>
+                            </w:r>
+                            <w:r>
+                              <w:tab/>
+                            </w:r>
+                            <w:r>
+                              <w:tab/>
+                              <w:t>while(rs.next()) {</w:t>
+                            </w:r>
+                          </w:p>
+                          <w:p>
+                            <w:pPr>
+                              <w:spacing w:after="0" w:line="220" w:lineRule="exact"/>
+                            </w:pPr>
+                            <w:r>
+                              <w:tab/>
+                            </w:r>
+                            <w:r>
+                              <w:tab/>
+                            </w:r>
+                            <w:r>
+                              <w:tab/>
+                            </w:r>
+                            <w:r>
+                              <w:tab/>
+                              <w:t>System.out.println(rs.getInt(1))</w:t>
+                            </w:r>
+                            <w:r>
+                              <w:t>; //Resgata dados da coluna 1</w:t>
+                            </w:r>
+                          </w:p>
+                          <w:p>
+                            <w:pPr>
+                              <w:spacing w:after="0" w:line="220" w:lineRule="exact"/>
+                            </w:pPr>
+                            <w:r>
+                              <w:tab/>
+                            </w:r>
+                            <w:r>
+                              <w:tab/>
+                            </w:r>
+                            <w:r>
+                              <w:tab/>
+                              <w:t>}</w:t>
+                            </w:r>
+                            <w:r>
+                              <w:tab/>
+                            </w:r>
+                          </w:p>
+                          <w:p>
+                            <w:pPr>
+                              <w:spacing w:after="0" w:line="220" w:lineRule="exact"/>
+                            </w:pPr>
+                            <w:r>
+                              <w:tab/>
+                            </w:r>
+                            <w:r>
+                              <w:tab/>
+                              <w:t>}else {</w:t>
+                            </w:r>
+                          </w:p>
+                          <w:p>
+                            <w:pPr>
+                              <w:spacing w:after="0" w:line="220" w:lineRule="exact"/>
+                            </w:pPr>
+                            <w:r>
+                              <w:tab/>
+                            </w:r>
+                            <w:r>
+                              <w:tab/>
+                            </w:r>
+                            <w:r>
+                              <w:tab/>
+                              <w:t>System.out.println("</w:t>
+                            </w:r>
+                            <w:r>
+                              <w:rPr>
+                                <w:u w:val="single"/>
+                              </w:rPr>
+                              <w:t>Falhou</w:t>
+                            </w:r>
+                            <w:r>
+                              <w:t xml:space="preserve">. </w:t>
+                            </w:r>
+                            <w:r>
+                              <w:rPr>
+                                <w:u w:val="single"/>
+                              </w:rPr>
+                              <w:t>Nenhuma</w:t>
+                            </w:r>
+                            <w:r>
+                              <w:t xml:space="preserve"> </w:t>
+                            </w:r>
+                            <w:r>
+                              <w:rPr>
+                                <w:u w:val="single"/>
+                              </w:rPr>
+                              <w:t>linha</w:t>
+                            </w:r>
+                            <w:r>
+                              <w:t xml:space="preserve"> </w:t>
+                            </w:r>
+                            <w:r>
+                              <w:rPr>
+                                <w:u w:val="single"/>
+                              </w:rPr>
+                              <w:t>alterada</w:t>
+                            </w:r>
+                            <w:r>
+                              <w:t>!");</w:t>
+                            </w:r>
+                          </w:p>
+                          <w:p>
+                            <w:pPr>
+                              <w:spacing w:after="0" w:line="220" w:lineRule="exact"/>
+                            </w:pPr>
+                            <w:r>
+                              <w:tab/>
+                            </w:r>
+                            <w:r>
+                              <w:tab/>
+                              <w:t>}</w:t>
+                            </w:r>
+                          </w:p>
+                          <w:p/>
+                        </w:txbxContent>
+                      </wps:txbx>
+                      <wps:bodyPr rot="0" vert="horz" wrap="square" lIns="91440" tIns="45720" rIns="91440" bIns="45720" anchor="t" anchorCtr="0">
+                        <a:noAutofit/>
+                      </wps:bodyPr>
+                    </wps:wsp>
+                  </a:graphicData>
+                </a:graphic>
+                <wp14:sizeRelH relativeFrom="margin">
+                  <wp14:pctWidth>0</wp14:pctWidth>
+                </wp14:sizeRelH>
+                <wp14:sizeRelV relativeFrom="margin">
+                  <wp14:pctHeight>0</wp14:pctHeight>
+                </wp14:sizeRelV>
+              </wp:anchor>
+            </w:drawing>
+          </mc:Choice>
+          <mc:Fallback>
+            <w:pict>
+              <v:shape w14:anchorId="28837E1F" id="_x0000_s1032" type="#_x0000_t202" style="position:absolute;left:0;text-align:left;margin-left:440.8pt;margin-top:13.65pt;width:492pt;height:159.75pt;z-index:-251642880;visibility:visible;mso-wrap-style:square;mso-width-percent:0;mso-height-percent:0;mso-wrap-distance-left:9pt;mso-wrap-distance-top:3.6pt;mso-wrap-distance-right:9pt;mso-wrap-distance-bottom:3.6pt;mso-position-horizontal:right;mso-position-horizontal-relative:margin;mso-position-vertical:absolute;mso-position-vertical-relative:text;mso-width-percent:0;mso-height-percent:0;mso-width-relative:margin;mso-height-relative:margin;v-text-anchor:top" o:gfxdata="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">
+                <v:textbox>
+                  <w:txbxContent>
+                    <w:p>
+                      <w:pPr>
+                        <w:spacing w:after="0" w:line="220" w:lineRule="exact"/>
+                        <w:ind w:left="708" w:firstLine="708"/>
+                      </w:pPr>
+                      <w:r>
+                        <w:rPr>
+                          <w:u w:val="single"/>
+                        </w:rPr>
+                        <w:t>int</w:t>
+                      </w:r>
+                      <w:r>
+                        <w:t xml:space="preserve"> rowsAffected = st.executeUpdate();</w:t>
+                      </w:r>
+                    </w:p>
+                    <w:p>
+                      <w:pPr>
+                        <w:spacing w:after="0" w:line="220" w:lineRule="exact"/>
+                      </w:pPr>
+                      <w:r>
+                        <w:tab/>
+                      </w:r>
+                      <w:r>
+                        <w:tab/>
+                      </w:r>
+                      <w:r>
+                        <w:tab/>
+                      </w:r>
+                    </w:p>
+                    <w:p>
+                      <w:pPr>
+                        <w:spacing w:after="0" w:line="220" w:lineRule="exact"/>
+                      </w:pPr>
+                      <w:r>
+                        <w:tab/>
+                      </w:r>
+                      <w:r>
+                        <w:tab/>
+                        <w:t>if(rowsAffected &gt; 0) {</w:t>
+                      </w:r>
+                    </w:p>
+                    <w:p>
+                      <w:pPr>
+                        <w:spacing w:after="0" w:line="220" w:lineRule="exact"/>
+                      </w:pPr>
+                      <w:r>
+                        <w:tab/>
+                      </w:r>
+                      <w:r>
+                        <w:tab/>
+                      </w:r>
+                      <w:r>
+                        <w:tab/>
+                        <w:t>System.out.println("Done! Rows affected: " + rowsAffected);</w:t>
+                      </w:r>
+                    </w:p>
+                    <w:p>
+                      <w:pPr>
+                        <w:spacing w:after="0" w:line="220" w:lineRule="exact"/>
+                      </w:pPr>
+                      <w:r>
+                        <w:tab/>
+                      </w:r>
+                      <w:r>
+                        <w:tab/>
+                      </w:r>
+                      <w:r>
+                        <w:tab/>
+                      </w:r>
+                      <w:r>
+                        <w:tab/>
+                      </w:r>
+                    </w:p>
+                    <w:p>
+                      <w:pPr>
+                        <w:spacing w:after="0" w:line="220" w:lineRule="exact"/>
+                      </w:pPr>
+                      <w:r>
+                        <w:tab/>
+                      </w:r>
+                      <w:r>
+                        <w:tab/>
+                      </w:r>
+                      <w:r>
+                        <w:tab/>
+                        <w:t xml:space="preserve">ResultSet </w:t>
+                      </w:r>
+                      <w:r>
+                        <w:rPr>
+                          <w:u w:val="single"/>
+                        </w:rPr>
+                        <w:t>rs</w:t>
+                      </w:r>
+                      <w:r>
+                        <w:t xml:space="preserve"> = st.getGeneratedKeys();</w:t>
+                      </w:r>
+                      <w:r>
+                        <w:t xml:space="preserve"> //Recolhe uma tabela com as primary Keys dos registros no banco de dados</w:t>
+                      </w:r>
+                    </w:p>
+                    <w:p>
+                      <w:pPr>
+                        <w:spacing w:after="0" w:line="220" w:lineRule="exact"/>
+                      </w:pPr>
+                      <w:r>
+                        <w:tab/>
+                      </w:r>
+                      <w:r>
+                        <w:tab/>
+                      </w:r>
+                      <w:r>
+                        <w:tab/>
+                      </w:r>
+                      <w:r>
+                        <w:tab/>
+                      </w:r>
+                    </w:p>
+                    <w:p>
+                      <w:pPr>
+                        <w:spacing w:after="0" w:line="220" w:lineRule="exact"/>
+                      </w:pPr>
+                      <w:r>
+                        <w:tab/>
+                      </w:r>
+                      <w:r>
+                        <w:tab/>
+                      </w:r>
+                      <w:r>
+                        <w:tab/>
+                        <w:t>while(rs.next()) {</w:t>
+                      </w:r>
+                    </w:p>
+                    <w:p>
+                      <w:pPr>
+                        <w:spacing w:after="0" w:line="220" w:lineRule="exact"/>
+                      </w:pPr>
+                      <w:r>
+                        <w:tab/>
+                      </w:r>
+                      <w:r>
+                        <w:tab/>
+                      </w:r>
+                      <w:r>
+                        <w:tab/>
+                      </w:r>
+                      <w:r>
+                        <w:tab/>
+                        <w:t>System.out.println(rs.getInt(1))</w:t>
+                      </w:r>
+                      <w:r>
+                        <w:t>; //Resgata dados da coluna 1</w:t>
+                      </w:r>
+                    </w:p>
+                    <w:p>
+                      <w:pPr>
+                        <w:spacing w:after="0" w:line="220" w:lineRule="exact"/>
+                      </w:pPr>
+                      <w:r>
+                        <w:tab/>
+                      </w:r>
+                      <w:r>
+                        <w:tab/>
+                      </w:r>
+                      <w:r>
+                        <w:tab/>
+                        <w:t>}</w:t>
+                      </w:r>
+                      <w:r>
+                        <w:tab/>
+                      </w:r>
+                    </w:p>
+                    <w:p>
+                      <w:pPr>
+                        <w:spacing w:after="0" w:line="220" w:lineRule="exact"/>
+                      </w:pPr>
+                      <w:r>
+                        <w:tab/>
+                      </w:r>
+                      <w:r>
+                        <w:tab/>
+                        <w:t>}else {</w:t>
+                      </w:r>
+                    </w:p>
+                    <w:p>
+                      <w:pPr>
+                        <w:spacing w:after="0" w:line="220" w:lineRule="exact"/>
+                      </w:pPr>
+                      <w:r>
+                        <w:tab/>
+                      </w:r>
+                      <w:r>
+                        <w:tab/>
+                      </w:r>
+                      <w:r>
+                        <w:tab/>
+                        <w:t>System.out.println("</w:t>
+                      </w:r>
+                      <w:r>
+                        <w:rPr>
+                          <w:u w:val="single"/>
+                        </w:rPr>
+                        <w:t>Falhou</w:t>
+                      </w:r>
+                      <w:r>
+                        <w:t xml:space="preserve">. </w:t>
+                      </w:r>
+                      <w:r>
+                        <w:rPr>
+                          <w:u w:val="single"/>
+                        </w:rPr>
+                        <w:t>Nenhuma</w:t>
+                      </w:r>
+                      <w:r>
+                        <w:t xml:space="preserve"> </w:t>
+                      </w:r>
+                      <w:r>
+                        <w:rPr>
+                          <w:u w:val="single"/>
+                        </w:rPr>
+                        <w:t>linha</w:t>
+                      </w:r>
+                      <w:r>
+                        <w:t xml:space="preserve"> </w:t>
+                      </w:r>
+                      <w:r>
+                        <w:rPr>
+                          <w:u w:val="single"/>
+                        </w:rPr>
+                        <w:t>alterada</w:t>
+                      </w:r>
+                      <w:r>
+                        <w:t>!");</w:t>
+                      </w:r>
+                    </w:p>
+                    <w:p>
+                      <w:pPr>
+                        <w:spacing w:after="0" w:line="220" w:lineRule="exact"/>
+                      </w:pPr>
+                      <w:r>
+                        <w:tab/>
+                      </w:r>
+                      <w:r>
+                        <w:tab/>
+                        <w:t>}</w:t>
+                      </w:r>
+                    </w:p>
+                    <w:p/>
+                  </w:txbxContent>
+                </v:textbox>
+                <w10:wrap anchorx="margin"/>
+              </v:shape>
+            </w:pict>
+          </mc:Fallback>
+        </mc:AlternateContent>
+      </w:r>
+    </w:p>
+    <w:p>
+      <w:pPr>
+        <w:spacing w:after="0" w:line="220" w:lineRule="exact"/>
+        <w:jc w:val="both"/>
+        <w:rPr>
+          <w:b/>
+          <w:bCs/>
+        </w:rPr>
+      </w:pPr>
+    </w:p>
+    <w:p>
+      <w:pPr>
+        <w:spacing w:after="0" w:line="220" w:lineRule="exact"/>
+        <w:jc w:val="both"/>
+        <w:rPr>
+          <w:b/>
+          <w:bCs/>
+        </w:rPr>
+      </w:pPr>
+    </w:p>
+    <w:p>
+      <w:pPr>
+        <w:spacing w:after="0" w:line="220" w:lineRule="exact"/>
+        <w:jc w:val="both"/>
+        <w:rPr>
+          <w:b/>
+          <w:bCs/>
+        </w:rPr>
+      </w:pPr>
+    </w:p>
+    <w:p>
+      <w:pPr>
+        <w:spacing w:after="0" w:line="220" w:lineRule="exact"/>
+        <w:jc w:val="both"/>
+        <w:rPr>
+          <w:b/>
+          <w:bCs/>
+        </w:rPr>
+      </w:pPr>
+    </w:p>
+    <w:p>
+      <w:pPr>
+        <w:spacing w:after="0" w:line="220" w:lineRule="exact"/>
+        <w:jc w:val="both"/>
+        <w:rPr>
+          <w:b/>
+          <w:bCs/>
+        </w:rPr>
+      </w:pPr>
+    </w:p>
+    <w:p>
+      <w:pPr>
+        <w:spacing w:after="0" w:line="220" w:lineRule="exact"/>
+        <w:jc w:val="both"/>
+        <w:rPr>
+          <w:b/>
+          <w:bCs/>
+        </w:rPr>
+      </w:pPr>
+    </w:p>
+    <w:p>
+      <w:pPr>
+        <w:spacing w:after="0" w:line="220" w:lineRule="exact"/>
+        <w:jc w:val="both"/>
+        <w:rPr>
+          <w:b/>
+          <w:bCs/>
+        </w:rPr>
+      </w:pPr>
+    </w:p>
+    <w:p>
+      <w:pPr>
+        <w:spacing w:after="0" w:line="220" w:lineRule="exact"/>
+        <w:jc w:val="both"/>
+        <w:rPr>
+          <w:b/>
+          <w:bCs/>
+        </w:rPr>
+      </w:pPr>
+    </w:p>
+    <w:p>
+      <w:pPr>
+        <w:spacing w:after="0" w:line="220" w:lineRule="exact"/>
+        <w:jc w:val="both"/>
+        <w:rPr>
+          <w:b/>
+          <w:bCs/>
+        </w:rPr>
+      </w:pPr>
+    </w:p>
+    <w:p>
+      <w:pPr>
+        <w:spacing w:after="0" w:line="220" w:lineRule="exact"/>
+        <w:jc w:val="both"/>
+        <w:rPr>
+          <w:b/>
+          <w:bCs/>
+        </w:rPr>
+      </w:pPr>
+    </w:p>
+    <w:p>
+      <w:pPr>
+        <w:spacing w:after="0" w:line="220" w:lineRule="exact"/>
+        <w:jc w:val="both"/>
+        <w:rPr>
+          <w:b/>
+          <w:bCs/>
+        </w:rPr>
+      </w:pPr>
+    </w:p>
+    <w:p>
+      <w:pPr>
+        <w:spacing w:after="0" w:line="220" w:lineRule="exact"/>
+        <w:jc w:val="both"/>
+        <w:rPr>
+          <w:b/>
+          <w:bCs/>
+        </w:rPr>
+      </w:pPr>
+    </w:p>
+    <w:p>
+      <w:pPr>
+        <w:spacing w:after="0" w:line="220" w:lineRule="exact"/>
+        <w:jc w:val="both"/>
+        <w:rPr>
+          <w:b/>
+          <w:bCs/>
+        </w:rPr>
+      </w:pPr>
+    </w:p>
+    <w:p>
+      <w:pPr>
+        <w:spacing w:after="0" w:line="220" w:lineRule="exact"/>
+        <w:jc w:val="both"/>
+        <w:rPr>
+          <w:b/>
+          <w:bCs/>
+        </w:rPr>
+      </w:pPr>
+    </w:p>
+    <w:p>
+      <w:pPr>
+        <w:spacing w:after="0" w:line="220" w:lineRule="exact"/>
+        <w:jc w:val="both"/>
+        <w:rPr>
+          <w:b/>
+          <w:bCs/>
+        </w:rPr>
+      </w:pPr>
+    </w:p>
+    <w:p>
+      <w:pPr>
+        <w:pStyle w:val="PargrafodaLista"/>
         <w:numPr>
-          <w:ilvl w:val="0"/>
+          <w:ilvl w:val="1"/>
           <w:numId w:val="1"/>
         </w:numPr>
+        <w:spacing w:after="0" w:line="220" w:lineRule="exact"/>
+        <w:jc w:val="both"/>
+        <w:rPr>
+          <w:b/>
+          <w:bCs/>
+        </w:rPr>
+      </w:pPr>
+      <w:r>
+        <w:rPr>
+          <w:b/>
+          <w:bCs/>
+          <w:noProof/>
+        </w:rPr>
+        <mc:AlternateContent>
+          <mc:Choice Requires="wps">
+            <w:drawing>
+              <wp:anchor distT="45720" distB="45720" distL="114300" distR="114300" simplePos="0" relativeHeight="251675648" behindDoc="0" locked="0" layoutInCell="1" allowOverlap="1" wp14:anchorId="2177E923" wp14:editId="72B3899A">
+                <wp:simplePos x="0" y="0"/>
+                <wp:positionH relativeFrom="margin">
+                  <wp:align>right</wp:align>
+                </wp:positionH>
+                <wp:positionV relativeFrom="paragraph">
+                  <wp:posOffset>456565</wp:posOffset>
+                </wp:positionV>
+                <wp:extent cx="6248400" cy="857250"/>
+                <wp:effectExtent l="0" t="0" r="19050" b="19050"/>
+                <wp:wrapSquare wrapText="bothSides"/>
+                <wp:docPr id="1743959002" name="Caixa de Texto 2"/>
+                <wp:cNvGraphicFramePr>
+                  <a:graphicFrameLocks xmlns:a="http://schemas.openxmlformats.org/drawingml/2006/main"/>
+                </wp:cNvGraphicFramePr>
+                <a:graphic xmlns:a="http://schemas.openxmlformats.org/drawingml/2006/main">
+                  <a:graphicData uri="http://schemas.microsoft.com/office/word/2010/wordprocessingShape">
+                    <wps:wsp>
+                      <wps:cNvSpPr txBox="1">
+                        <a:spLocks noChangeArrowheads="1"/>
+                      </wps:cNvSpPr>
+                      <wps:spPr bwMode="auto">
+                        <a:xfrm>
+                          <a:off x="0" y="0"/>
+                          <a:ext cx="6248400" cy="857250"/>
+                        </a:xfrm>
+                        <a:prstGeom prst="rect">
+                          <a:avLst/>
+                        </a:prstGeom>
+                        <a:solidFill>
+                          <a:srgbClr val="FFFFFF"/>
+                        </a:solidFill>
+                        <a:ln w="9525">
+                          <a:solidFill>
+                            <a:srgbClr val="000000"/>
+                          </a:solidFill>
+                          <a:miter lim="800000"/>
+                          <a:headEnd/>
+                          <a:tailEnd/>
+                        </a:ln>
+                      </wps:spPr>
+                      <wps:txbx>
+                        <w:txbxContent>
+                          <w:p>
+                            <w:pPr>
+                              <w:spacing w:after="0" w:line="220" w:lineRule="exact"/>
+                            </w:pPr>
+                            <w:r>
+                              <w:t>finally {</w:t>
+                            </w:r>
+                          </w:p>
+                          <w:p>
+                            <w:pPr>
+                              <w:spacing w:after="0" w:line="220" w:lineRule="exact"/>
+                            </w:pPr>
+                            <w:r>
+                              <w:tab/>
+                              <w:t>DB.closeResultSet(</w:t>
+                            </w:r>
+                            <w:r>
+                              <w:rPr>
+                                <w:u w:val="single"/>
+                              </w:rPr>
+                              <w:t>rs</w:t>
+                            </w:r>
+                            <w:r>
+                              <w:t>);</w:t>
+                            </w:r>
+                          </w:p>
+                          <w:p>
+                            <w:pPr>
+                              <w:spacing w:after="0" w:line="220" w:lineRule="exact"/>
+                            </w:pPr>
+                            <w:r>
+                              <w:tab/>
+                              <w:t>DB.closeStatement(</w:t>
+                            </w:r>
+                            <w:r>
+                              <w:rPr>
+                                <w:u w:val="single"/>
+                              </w:rPr>
+                              <w:t>st</w:t>
+                            </w:r>
+                            <w:r>
+                              <w:t>);</w:t>
+                            </w:r>
+                          </w:p>
+                          <w:p>
+                            <w:pPr>
+                              <w:spacing w:after="0" w:line="220" w:lineRule="exact"/>
+                            </w:pPr>
+                            <w:r>
+                              <w:tab/>
+                              <w:t>DB.closeConnection();</w:t>
+                            </w:r>
+                          </w:p>
+                          <w:p>
+                            <w:pPr>
+                              <w:spacing w:after="0" w:line="220" w:lineRule="exact"/>
+                            </w:pPr>
+                            <w:r>
+                              <w:t>}</w:t>
+                            </w:r>
+                          </w:p>
+                          <w:p/>
+                        </w:txbxContent>
+                      </wps:txbx>
+                      <wps:bodyPr rot="0" vert="horz" wrap="square" lIns="91440" tIns="45720" rIns="91440" bIns="45720" anchor="t" anchorCtr="0">
+                        <a:noAutofit/>
+                      </wps:bodyPr>
+                    </wps:wsp>
+                  </a:graphicData>
+                </a:graphic>
+                <wp14:sizeRelH relativeFrom="margin">
+                  <wp14:pctWidth>0</wp14:pctWidth>
+                </wp14:sizeRelH>
+                <wp14:sizeRelV relativeFrom="margin">
+                  <wp14:pctHeight>0</wp14:pctHeight>
+                </wp14:sizeRelV>
+              </wp:anchor>
+            </w:drawing>
+          </mc:Choice>
+          <mc:Fallback>
+            <w:pict>
+              <v:shape w14:anchorId="2177E923" id="_x0000_s1033" type="#_x0000_t202" style="position:absolute;left:0;text-align:left;margin-left:440.8pt;margin-top:35.95pt;width:492pt;height:67.5pt;z-index:251675648;visibility:visible;mso-wrap-style:square;mso-width-percent:0;mso-height-percent:0;mso-wrap-distance-left:9pt;mso-wrap-distance-top:3.6pt;mso-wrap-distance-right:9pt;mso-wrap-distance-bottom:3.6pt;mso-position-horizontal:right;mso-position-horizontal-relative:margin;mso-position-vertical:absolute;mso-position-vertical-relative:text;mso-width-percent:0;mso-height-percent:0;mso-width-relative:margin;mso-height-relative:margin;v-text-anchor:top" o:gfxdata="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">
+                <v:textbox>
+                  <w:txbxContent>
+                    <w:p>
+                      <w:pPr>
+                        <w:spacing w:after="0" w:line="220" w:lineRule="exact"/>
+                      </w:pPr>
+                      <w:r>
+                        <w:t>finally {</w:t>
+                      </w:r>
+                    </w:p>
+                    <w:p>
+                      <w:pPr>
+                        <w:spacing w:after="0" w:line="220" w:lineRule="exact"/>
+                      </w:pPr>
+                      <w:r>
+                        <w:tab/>
+                        <w:t>DB.closeResultSet(</w:t>
+                      </w:r>
+                      <w:r>
+                        <w:rPr>
+                          <w:u w:val="single"/>
+                        </w:rPr>
+                        <w:t>rs</w:t>
+                      </w:r>
+                      <w:r>
+                        <w:t>);</w:t>
+                      </w:r>
+                    </w:p>
+                    <w:p>
+                      <w:pPr>
+                        <w:spacing w:after="0" w:line="220" w:lineRule="exact"/>
+                      </w:pPr>
+                      <w:r>
+                        <w:tab/>
+                        <w:t>DB.closeStatement(</w:t>
+                      </w:r>
+                      <w:r>
+                        <w:rPr>
+                          <w:u w:val="single"/>
+                        </w:rPr>
+                        <w:t>st</w:t>
+                      </w:r>
+                      <w:r>
+                        <w:t>);</w:t>
+                      </w:r>
+                    </w:p>
+                    <w:p>
+                      <w:pPr>
+                        <w:spacing w:after="0" w:line="220" w:lineRule="exact"/>
+                      </w:pPr>
+                      <w:r>
+                        <w:tab/>
+                        <w:t>DB.closeConnection();</w:t>
+                      </w:r>
+                    </w:p>
+                    <w:p>
+                      <w:pPr>
+                        <w:spacing w:after="0" w:line="220" w:lineRule="exact"/>
+                      </w:pPr>
+                      <w:r>
+                        <w:t>}</w:t>
+                      </w:r>
+                    </w:p>
+                    <w:p/>
+                  </w:txbxContent>
+                </v:textbox>
+                <w10:wrap type="square" anchorx="margin"/>
+              </v:shape>
+            </w:pict>
+          </mc:Fallback>
+        </mc:AlternateContent>
+      </w:r>
+      <w:r>
+        <w:rPr>
+          <w:b/>
+          <w:bCs/>
+        </w:rPr>
+        <w:t>Os códigos acima não demonstram isso, mas todas as variáveis PreparedStatement, Statement e ResultSet devem ser fechadas, inclusive a conexão com o banco.</w:t>
+      </w:r>
+    </w:p>
+    <w:p>
+      <w:pPr>
+        <w:spacing w:after="0" w:line="220" w:lineRule="exact"/>
+        <w:ind w:left="1080"/>
         <w:jc w:val="both"/>
         <w:rPr>
           <w:b/>
@@ -1206,6 +4113,56 @@
     </w:sectPr>
   </w:body>
 </w:document>
+</file>
+
+<file path=word/endnotes.xml><?xml version="1.0" encoding="utf-8"?>
+<w:endnotes xmlns:wpc="http://schemas.microsoft.com/office/word/2010/wordprocessingCanvas" xmlns:cx="http://schemas.microsoft.com/office/drawing/2014/chartex" xmlns:cx1="http://schemas.microsoft.com/office/drawing/2015/9/8/chartex" xmlns:cx2="http://schemas.microsoft.com/office/drawing/2015/10/21/chartex" xmlns:cx3="http://schemas.microsoft.com/office/drawing/2016/5/9/chartex" xmlns:cx4="http://schemas.microsoft.com/office/drawing/2016/5/10/chartex" xmlns:cx5="http://schemas.microsoft.com/office/drawing/2016/5/11/chartex" xmlns:cx6="http://schemas.microsoft.com/office/drawing/2016/5/12/chartex" xmlns:cx7="http://schemas.microsoft.com/office/drawing/2016/5/13/chartex" xmlns:cx8="http://schemas.microsoft.com/office/drawing/2016/5/14/chartex" xmlns:mc="http://schemas.openxmlformats.org/markup-compatibility/2006" xmlns:aink="http://schemas.microsoft.com/office/drawing/2016/ink" xmlns:am3d="http://schemas.microsoft.com/office/drawing/2017/model3d" xmlns:o="urn:schemas-microsoft-com:office:office" xmlns:oel="http://schemas.microsoft.com/office/2019/extlst" xmlns:r="http://schemas.openxmlformats.org/officeDocument/2006/relationships" xmlns:m="http://schemas.openxmlformats.org/officeDocument/2006/math" xmlns:v="urn:schemas-microsoft-com:vml" xmlns:wp14="http://schemas.microsoft.com/office/word/2010/wordprocessingDrawing" xmlns:wp="http://schemas.openxmlformats.org/drawingml/2006/wordprocessingDrawing" xmlns:w10="urn:schemas-microsoft-com:office:word" xmlns:w="http://schemas.openxmlformats.org/wordprocessingml/2006/main" xmlns:w14="http://schemas.microsoft.com/office/word/2010/wordml" xmlns:w15="http://schemas.microsoft.com/office/word/2012/wordml" xmlns:w16cex="http://schemas.microsoft.com/office/word/2018/wordml/cex" xmlns:w16cid="http://schemas.microsoft.com/office/word/2016/wordml/cid" xmlns:w16="http://schemas.microsoft.com/office/word/2018/wordml" xmlns:w16du="http://schemas.microsoft.com/office/word/2023/wordml/word16du" xmlns:w16sdtdh="http://schemas.microsoft.com/office/word/2020/wordml/sdtdatahash" xmlns:w16sdtfl="http://schemas.microsoft.com/office/word/2024/wordml/sdtformatlock" xmlns:w16se="http://schemas.microsoft.com/office/word/2015/wordml/symex" xmlns:wpg="http://schemas.microsoft.com/office/word/2010/wordprocessingGroup" xmlns:wpi="http://schemas.microsoft.com/office/word/2010/wordprocessingInk" xmlns:wne="http://schemas.microsoft.com/office/word/2006/wordml" xmlns:wps="http://schemas.microsoft.com/office/word/2010/wordprocessingShape" mc:Ignorable="w14 w15 w16se w16cid w16 w16cex w16sdtdh w16sdtfl w16du wp14">
+  <w:endnote w:type="separator" w:id="-1">
+    <w:p>
+      <w:pPr>
+        <w:spacing w:after="0" w:line="240" w:lineRule="auto"/>
+      </w:pPr>
+      <w:r>
+        <w:separator/>
+      </w:r>
+    </w:p>
+  </w:endnote>
+  <w:endnote w:type="continuationSeparator" w:id="0">
+    <w:p>
+      <w:pPr>
+        <w:spacing w:after="0" w:line="240" w:lineRule="auto"/>
+      </w:pPr>
+      <w:r>
+        <w:continuationSeparator/>
+      </w:r>
+    </w:p>
+  </w:endnote>
+</w:endnotes>
+</file>
+
+<file path=word/footnotes.xml><?xml version="1.0" encoding="utf-8"?>
+<w:footnotes xmlns:wpc="http://schemas.microsoft.com/office/word/2010/wordprocessingCanvas" xmlns:cx="http://schemas.microsoft.com/office/drawing/2014/chartex" xmlns:cx1="http://schemas.microsoft.com/office/drawing/2015/9/8/chartex" xmlns:cx2="http://schemas.microsoft.com/office/drawing/2015/10/21/chartex" xmlns:cx3="http://schemas.microsoft.com/office/drawing/2016/5/9/chartex" xmlns:cx4="http://schemas.microsoft.com/office/drawing/2016/5/10/chartex" xmlns:cx5="http://schemas.microsoft.com/office/drawing/2016/5/11/chartex" xmlns:cx6="http://schemas.microsoft.com/office/drawing/2016/5/12/chartex" xmlns:cx7="http://schemas.microsoft.com/office/drawing/2016/5/13/chartex" xmlns:cx8="http://schemas.microsoft.com/office/drawing/2016/5/14/chartex" xmlns:mc="http://schemas.openxmlformats.org/markup-compatibility/2006" xmlns:aink="http://schemas.microsoft.com/office/drawing/2016/ink" xmlns:am3d="http://schemas.microsoft.com/office/drawing/2017/model3d" xmlns:o="urn:schemas-microsoft-com:office:office" xmlns:oel="http://schemas.microsoft.com/office/2019/extlst" xmlns:r="http://schemas.openxmlformats.org/officeDocument/2006/relationships" xmlns:m="http://schemas.openxmlformats.org/officeDocument/2006/math" xmlns:v="urn:schemas-microsoft-com:vml" xmlns:wp14="http://schemas.microsoft.com/office/word/2010/wordprocessingDrawing" xmlns:wp="http://schemas.openxmlformats.org/drawingml/2006/wordprocessingDrawing" xmlns:w10="urn:schemas-microsoft-com:office:word" xmlns:w="http://schemas.openxmlformats.org/wordprocessingml/2006/main" xmlns:w14="http://schemas.microsoft.com/office/word/2010/wordml" xmlns:w15="http://schemas.microsoft.com/office/word/2012/wordml" xmlns:w16cex="http://schemas.microsoft.com/office/word/2018/wordml/cex" xmlns:w16cid="http://schemas.microsoft.com/office/word/2016/wordml/cid" xmlns:w16="http://schemas.microsoft.com/office/word/2018/wordml" xmlns:w16du="http://schemas.microsoft.com/office/word/2023/wordml/word16du" xmlns:w16sdtdh="http://schemas.microsoft.com/office/word/2020/wordml/sdtdatahash" xmlns:w16sdtfl="http://schemas.microsoft.com/office/word/2024/wordml/sdtformatlock" xmlns:w16se="http://schemas.microsoft.com/office/word/2015/wordml/symex" xmlns:wpg="http://schemas.microsoft.com/office/word/2010/wordprocessingGroup" xmlns:wpi="http://schemas.microsoft.com/office/word/2010/wordprocessingInk" xmlns:wne="http://schemas.microsoft.com/office/word/2006/wordml" xmlns:wps="http://schemas.microsoft.com/office/word/2010/wordprocessingShape" mc:Ignorable="w14 w15 w16se w16cid w16 w16cex w16sdtdh w16sdtfl w16du wp14">
+  <w:footnote w:type="separator" w:id="-1">
+    <w:p>
+      <w:pPr>
+        <w:spacing w:after="0" w:line="240" w:lineRule="auto"/>
+      </w:pPr>
+      <w:r>
+        <w:separator/>
+      </w:r>
+    </w:p>
+  </w:footnote>
+  <w:footnote w:type="continuationSeparator" w:id="0">
+    <w:p>
+      <w:pPr>
+        <w:spacing w:after="0" w:line="240" w:lineRule="auto"/>
+      </w:pPr>
+      <w:r>
+        <w:continuationSeparator/>
+      </w:r>
+    </w:p>
+  </w:footnote>
+</w:footnotes>
 </file>
 
 <file path=word/numbering.xml><?xml version="1.0" encoding="utf-8"?>
@@ -2229,6 +5186,50 @@
       <w:rFonts w:ascii="Times New Roman" w:hAnsi="Times New Roman" w:cs="Times New Roman"/>
     </w:rPr>
   </w:style>
+  <w:style w:type="paragraph" w:styleId="Cabealho">
+    <w:name w:val="header"/>
+    <w:basedOn w:val="Normal"/>
+    <w:link w:val="CabealhoChar"/>
+    <w:uiPriority w:val="99"/>
+    <w:unhideWhenUsed/>
+    <w:rsid w:val="003A55D3"/>
+    <w:pPr>
+      <w:tabs>
+        <w:tab w:val="center" w:pos="4252"/>
+        <w:tab w:val="right" w:pos="8504"/>
+      </w:tabs>
+      <w:spacing w:after="0" w:line="240" w:lineRule="auto"/>
+    </w:pPr>
+  </w:style>
+  <w:style w:type="character" w:customStyle="1" w:styleId="CabealhoChar">
+    <w:name w:val="Cabeçalho Char"/>
+    <w:basedOn w:val="Fontepargpadro"/>
+    <w:link w:val="Cabealho"/>
+    <w:uiPriority w:val="99"/>
+    <w:rsid w:val="003A55D3"/>
+  </w:style>
+  <w:style w:type="paragraph" w:styleId="Rodap">
+    <w:name w:val="footer"/>
+    <w:basedOn w:val="Normal"/>
+    <w:link w:val="RodapChar"/>
+    <w:uiPriority w:val="99"/>
+    <w:unhideWhenUsed/>
+    <w:rsid w:val="003A55D3"/>
+    <w:pPr>
+      <w:tabs>
+        <w:tab w:val="center" w:pos="4252"/>
+        <w:tab w:val="right" w:pos="8504"/>
+      </w:tabs>
+      <w:spacing w:after="0" w:line="240" w:lineRule="auto"/>
+    </w:pPr>
+  </w:style>
+  <w:style w:type="character" w:customStyle="1" w:styleId="RodapChar">
+    <w:name w:val="Rodapé Char"/>
+    <w:basedOn w:val="Fontepargpadro"/>
+    <w:link w:val="Rodap"/>
+    <w:uiPriority w:val="99"/>
+    <w:rsid w:val="003A55D3"/>
+  </w:style>
 </w:styles>
 </file>
 
